--- a/Stankevich.docx
+++ b/Stankevich.docx
@@ -874,6 +874,7 @@
         </w:rPr>
         <w:tab/>
       </w:r>
+      <w:proofErr w:type="gramStart"/>
       <w:r>
         <w:rPr>
           <w:rFonts w:eastAsia="Times New Roman" w:cs="Times New Roman"/>
@@ -883,10 +884,9 @@
           <w:lang w:eastAsia="ru-RU"/>
         </w:rPr>
         <w:tab/>
-        <w:t>.т.н., доц. Смел</w:t>
-      </w:r>
-      <w:bookmarkStart w:id="0" w:name="_GoBack"/>
-      <w:bookmarkEnd w:id="0"/>
+        <w:t>.т.н.</w:t>
+      </w:r>
+      <w:proofErr w:type="gramEnd"/>
       <w:r>
         <w:rPr>
           <w:rFonts w:eastAsia="Times New Roman" w:cs="Times New Roman"/>
@@ -895,7 +895,7 @@
           <w:u w:val="single"/>
           <w:lang w:eastAsia="ru-RU"/>
         </w:rPr>
-        <w:t>ов В.В.</w:t>
+        <w:t>, доц. Смелов В.В.</w:t>
       </w:r>
       <w:r>
         <w:rPr>
@@ -1338,12 +1338,12 @@
         </w:rPr>
         <w:br w:type="page"/>
       </w:r>
-      <w:bookmarkStart w:id="1" w:name="_Toc90576192"/>
+      <w:bookmarkStart w:id="0" w:name="_Toc90576192"/>
       <w:r>
         <w:lastRenderedPageBreak/>
         <w:t>Реферат</w:t>
       </w:r>
-      <w:bookmarkEnd w:id="1"/>
+      <w:bookmarkEnd w:id="0"/>
     </w:p>
     <w:p>
       <w:pPr>
@@ -1448,7 +1448,7 @@
           <w:szCs w:val="28"/>
           <w:lang w:val="en-US"/>
         </w:rPr>
-        <w:t>ORACLE DATABASE 12c</w:t>
+        <w:t>MS SQL SERVER</w:t>
       </w:r>
       <w:r>
         <w:rPr>
@@ -1464,15 +1464,7 @@
           <w:szCs w:val="28"/>
           <w:lang w:val="en-US"/>
         </w:rPr>
-        <w:t>SQL DEVELOPER</w:t>
-      </w:r>
-      <w:r>
-        <w:rPr>
-          <w:rFonts w:eastAsia="Calibri"/>
-          <w:szCs w:val="28"/>
-          <w:lang w:val="en-US"/>
-        </w:rPr>
-        <w:t>, ADO.NET</w:t>
+        <w:t>ENTITY FRAMEWORK</w:t>
       </w:r>
     </w:p>
     <w:p>
@@ -1495,13 +1487,18 @@
         </w:rPr>
         <w:tab/>
       </w:r>
-      <w:bookmarkStart w:id="2" w:name="_Hlk27797138"/>
+      <w:bookmarkStart w:id="1" w:name="_Hlk27797138"/>
       <w:r>
         <w:t xml:space="preserve">Цель курсового проекта – </w:t>
       </w:r>
+      <w:bookmarkEnd w:id="1"/>
+      <w:r>
+        <w:t xml:space="preserve">разработка программного </w:t>
+      </w:r>
+      <w:bookmarkStart w:id="2" w:name="_GoBack"/>
       <w:bookmarkEnd w:id="2"/>
       <w:r>
-        <w:t>разработка программного средства «</w:t>
+        <w:t>средства «</w:t>
       </w:r>
       <w:bookmarkStart w:id="3" w:name="_Hlk4624415"/>
       <w:r>
@@ -3665,7 +3662,21 @@
         <w:rPr>
           <w:lang w:eastAsia="ru-RU"/>
         </w:rPr>
-        <w:t>В данной записке приведено описание реляционной базы данных и desktop-приложения, разработанных в соответствии с заданием на курсовое проектирование по теме «</w:t>
+        <w:t xml:space="preserve">В данной записке приведено описание реляционной базы данных и </w:t>
+      </w:r>
+      <w:proofErr w:type="spellStart"/>
+      <w:r>
+        <w:rPr>
+          <w:lang w:eastAsia="ru-RU"/>
+        </w:rPr>
+        <w:t>desktop</w:t>
+      </w:r>
+      <w:proofErr w:type="spellEnd"/>
+      <w:r>
+        <w:rPr>
+          <w:lang w:eastAsia="ru-RU"/>
+        </w:rPr>
+        <w:t>-приложения, разработанных в соответствии с заданием на курсовое проектирование по теме «</w:t>
       </w:r>
       <w:r>
         <w:rPr>
@@ -3763,12 +3774,14 @@
         </w:rPr>
         <w:t xml:space="preserve">х предназначенной для </w:t>
       </w:r>
+      <w:proofErr w:type="spellStart"/>
       <w:r>
         <w:rPr>
           <w:lang w:eastAsia="ru-RU"/>
         </w:rPr>
         <w:t>стримингового</w:t>
       </w:r>
+      <w:proofErr w:type="spellEnd"/>
       <w:r>
         <w:rPr>
           <w:lang w:eastAsia="ru-RU"/>
@@ -3787,12 +3800,14 @@
         </w:rPr>
         <w:t>«</w:t>
       </w:r>
+      <w:proofErr w:type="spellStart"/>
       <w:r>
         <w:rPr>
           <w:lang w:eastAsia="ru-RU"/>
         </w:rPr>
         <w:t>Cosmic</w:t>
       </w:r>
+      <w:proofErr w:type="spellEnd"/>
       <w:r>
         <w:rPr>
           <w:lang w:eastAsia="ru-RU"/>
@@ -3980,7 +3995,77 @@
         <w:rPr>
           <w:lang w:eastAsia="ru-RU"/>
         </w:rPr>
-        <w:t>СУБД существует огромное множество: Oracle, MS SQL Server, Microsoft Access, MySql и так далее. В данной работе б</w:t>
+        <w:t xml:space="preserve">СУБД существует огромное множество: </w:t>
+      </w:r>
+      <w:proofErr w:type="spellStart"/>
+      <w:r>
+        <w:rPr>
+          <w:lang w:eastAsia="ru-RU"/>
+        </w:rPr>
+        <w:t>Oracle</w:t>
+      </w:r>
+      <w:proofErr w:type="spellEnd"/>
+      <w:r>
+        <w:rPr>
+          <w:lang w:eastAsia="ru-RU"/>
+        </w:rPr>
+        <w:t xml:space="preserve">, MS SQL </w:t>
+      </w:r>
+      <w:proofErr w:type="spellStart"/>
+      <w:r>
+        <w:rPr>
+          <w:lang w:eastAsia="ru-RU"/>
+        </w:rPr>
+        <w:t>Server</w:t>
+      </w:r>
+      <w:proofErr w:type="spellEnd"/>
+      <w:r>
+        <w:rPr>
+          <w:lang w:eastAsia="ru-RU"/>
+        </w:rPr>
+        <w:t xml:space="preserve">, </w:t>
+      </w:r>
+      <w:proofErr w:type="spellStart"/>
+      <w:r>
+        <w:rPr>
+          <w:lang w:eastAsia="ru-RU"/>
+        </w:rPr>
+        <w:t>Microsoft</w:t>
+      </w:r>
+      <w:proofErr w:type="spellEnd"/>
+      <w:r>
+        <w:rPr>
+          <w:lang w:eastAsia="ru-RU"/>
+        </w:rPr>
+        <w:t xml:space="preserve"> </w:t>
+      </w:r>
+      <w:proofErr w:type="spellStart"/>
+      <w:r>
+        <w:rPr>
+          <w:lang w:eastAsia="ru-RU"/>
+        </w:rPr>
+        <w:t>Access</w:t>
+      </w:r>
+      <w:proofErr w:type="spellEnd"/>
+      <w:r>
+        <w:rPr>
+          <w:lang w:eastAsia="ru-RU"/>
+        </w:rPr>
+        <w:t xml:space="preserve">, </w:t>
+      </w:r>
+      <w:proofErr w:type="spellStart"/>
+      <w:r>
+        <w:rPr>
+          <w:lang w:eastAsia="ru-RU"/>
+        </w:rPr>
+        <w:t>MySql</w:t>
+      </w:r>
+      <w:proofErr w:type="spellEnd"/>
+      <w:r>
+        <w:rPr>
+          <w:lang w:eastAsia="ru-RU"/>
+        </w:rPr>
+        <w:t xml:space="preserve"> и так далее. В данной работе б</w:t>
       </w:r>
       <w:r>
         <w:rPr>
@@ -4092,7 +4177,15 @@
       </w:r>
       <w:r>
         <w:tab/>
-        <w:t>Я рассмотрел несколько программ-аналогов. Также все программы разделяются на desktop-приложения и</w:t>
+        <w:t xml:space="preserve">Я рассмотрел несколько программ-аналогов. Также все программы разделяются на </w:t>
+      </w:r>
+      <w:proofErr w:type="spellStart"/>
+      <w:r>
+        <w:t>desktop</w:t>
+      </w:r>
+      <w:proofErr w:type="spellEnd"/>
+      <w:r>
+        <w:t>-приложения и</w:t>
       </w:r>
       <w:r>
         <w:t xml:space="preserve"> </w:t>
@@ -5765,7 +5858,15 @@
         <w:ind w:left="0" w:firstLine="709"/>
       </w:pPr>
       <w:r>
-        <w:t>редактировать личные данные (имя, о себе, пароль, аватар).</w:t>
+        <w:t xml:space="preserve">редактировать личные данные (имя, о себе, пароль, </w:t>
+      </w:r>
+      <w:proofErr w:type="spellStart"/>
+      <w:r>
+        <w:t>аватар</w:t>
+      </w:r>
+      <w:proofErr w:type="spellEnd"/>
+      <w:r>
+        <w:t>).</w:t>
       </w:r>
     </w:p>
     <w:p>
@@ -6008,7 +6109,15 @@
         <w:ind w:left="0" w:firstLine="709"/>
       </w:pPr>
       <w:r>
-        <w:t>приложение должно производить валидацию вводимых пользователем данных;</w:t>
+        <w:t xml:space="preserve">приложение должно производить </w:t>
+      </w:r>
+      <w:proofErr w:type="spellStart"/>
+      <w:r>
+        <w:t>валидацию</w:t>
+      </w:r>
+      <w:proofErr w:type="spellEnd"/>
+      <w:r>
+        <w:t xml:space="preserve"> вводимых пользователем данных;</w:t>
       </w:r>
     </w:p>
     <w:p>
@@ -6242,12 +6351,14 @@
       <w:r>
         <w:t xml:space="preserve"> </w:t>
       </w:r>
+      <w:proofErr w:type="spellStart"/>
       <w:r>
         <w:rPr>
           <w:lang w:val="en-US"/>
         </w:rPr>
         <w:t>SongPlaylist</w:t>
       </w:r>
+      <w:proofErr w:type="spellEnd"/>
       <w:r>
         <w:t>.</w:t>
       </w:r>
@@ -6334,6 +6445,7 @@
         </w:rPr>
         <w:t xml:space="preserve">, тип </w:t>
       </w:r>
+      <w:proofErr w:type="spellStart"/>
       <w:r>
         <w:rPr>
           <w:rFonts w:cs="Times New Roman"/>
@@ -6342,6 +6454,7 @@
         </w:rPr>
         <w:t>int</w:t>
       </w:r>
+      <w:proofErr w:type="spellEnd"/>
       <w:r>
         <w:rPr>
           <w:rFonts w:cs="Times New Roman"/>
@@ -6415,12 +6528,21 @@
         </w:rPr>
         <w:t>n</w:t>
       </w:r>
-      <w:r>
-        <w:rPr>
-          <w:rFonts w:cs="Times New Roman"/>
-          <w:szCs w:val="28"/>
-        </w:rPr>
-        <w:t xml:space="preserve">varchar; </w:t>
+      <w:proofErr w:type="spellStart"/>
+      <w:r>
+        <w:rPr>
+          <w:rFonts w:cs="Times New Roman"/>
+          <w:szCs w:val="28"/>
+        </w:rPr>
+        <w:t>varchar</w:t>
+      </w:r>
+      <w:proofErr w:type="spellEnd"/>
+      <w:r>
+        <w:rPr>
+          <w:rFonts w:cs="Times New Roman"/>
+          <w:szCs w:val="28"/>
+        </w:rPr>
+        <w:t xml:space="preserve">; </w:t>
       </w:r>
     </w:p>
     <w:p>
@@ -6459,12 +6581,21 @@
         </w:rPr>
         <w:t xml:space="preserve"> – </w:t>
       </w:r>
-      <w:r>
-        <w:rPr>
-          <w:rFonts w:cs="Times New Roman"/>
-          <w:szCs w:val="28"/>
-        </w:rPr>
-        <w:t xml:space="preserve">захешированный </w:t>
+      <w:proofErr w:type="spellStart"/>
+      <w:r>
+        <w:rPr>
+          <w:rFonts w:cs="Times New Roman"/>
+          <w:szCs w:val="28"/>
+        </w:rPr>
+        <w:t>захешированный</w:t>
+      </w:r>
+      <w:proofErr w:type="spellEnd"/>
+      <w:r>
+        <w:rPr>
+          <w:rFonts w:cs="Times New Roman"/>
+          <w:szCs w:val="28"/>
+        </w:rPr>
+        <w:t xml:space="preserve"> </w:t>
       </w:r>
       <w:r>
         <w:rPr>
@@ -6488,12 +6619,21 @@
         </w:rPr>
         <w:t>n</w:t>
       </w:r>
-      <w:r>
-        <w:rPr>
-          <w:rFonts w:cs="Times New Roman"/>
-          <w:szCs w:val="28"/>
-        </w:rPr>
-        <w:t xml:space="preserve">varchar; </w:t>
+      <w:proofErr w:type="spellStart"/>
+      <w:r>
+        <w:rPr>
+          <w:rFonts w:cs="Times New Roman"/>
+          <w:szCs w:val="28"/>
+        </w:rPr>
+        <w:t>varchar</w:t>
+      </w:r>
+      <w:proofErr w:type="spellEnd"/>
+      <w:r>
+        <w:rPr>
+          <w:rFonts w:cs="Times New Roman"/>
+          <w:szCs w:val="28"/>
+        </w:rPr>
+        <w:t xml:space="preserve">; </w:t>
       </w:r>
     </w:p>
     <w:p>
@@ -6553,6 +6693,7 @@
         </w:rPr>
         <w:t>n</w:t>
       </w:r>
+      <w:proofErr w:type="spellStart"/>
       <w:r>
         <w:rPr>
           <w:rFonts w:cs="Times New Roman"/>
@@ -6560,6 +6701,7 @@
         </w:rPr>
         <w:t>varchar</w:t>
       </w:r>
+      <w:proofErr w:type="spellEnd"/>
       <w:r>
         <w:rPr>
           <w:rFonts w:cs="Times New Roman"/>
@@ -6594,7 +6736,39 @@
           <w:rFonts w:cs="Times New Roman"/>
           <w:szCs w:val="28"/>
         </w:rPr>
-        <w:t xml:space="preserve"> – аватар пользователя, тип varbinary.</w:t>
+        <w:t xml:space="preserve"> – </w:t>
+      </w:r>
+      <w:proofErr w:type="spellStart"/>
+      <w:r>
+        <w:rPr>
+          <w:rFonts w:cs="Times New Roman"/>
+          <w:szCs w:val="28"/>
+        </w:rPr>
+        <w:t>аватар</w:t>
+      </w:r>
+      <w:proofErr w:type="spellEnd"/>
+      <w:r>
+        <w:rPr>
+          <w:rFonts w:cs="Times New Roman"/>
+          <w:szCs w:val="28"/>
+        </w:rPr>
+        <w:t xml:space="preserve"> пользователя, тип </w:t>
+      </w:r>
+      <w:proofErr w:type="spellStart"/>
+      <w:r>
+        <w:rPr>
+          <w:rFonts w:cs="Times New Roman"/>
+          <w:szCs w:val="28"/>
+        </w:rPr>
+        <w:t>varbinary</w:t>
+      </w:r>
+      <w:proofErr w:type="spellEnd"/>
+      <w:r>
+        <w:rPr>
+          <w:rFonts w:cs="Times New Roman"/>
+          <w:szCs w:val="28"/>
+        </w:rPr>
+        <w:t>.</w:t>
       </w:r>
     </w:p>
     <w:p>
@@ -6610,6 +6784,7 @@
           <w:szCs w:val="28"/>
         </w:rPr>
       </w:pPr>
+      <w:proofErr w:type="spellStart"/>
       <w:r>
         <w:rPr>
           <w:rFonts w:cs="Times New Roman"/>
@@ -6618,6 +6793,7 @@
         </w:rPr>
         <w:t>AboutUser</w:t>
       </w:r>
+      <w:proofErr w:type="spellEnd"/>
       <w:r>
         <w:rPr>
           <w:rFonts w:cs="Times New Roman"/>
@@ -6633,12 +6809,21 @@
         </w:rPr>
         <w:t>n</w:t>
       </w:r>
-      <w:r>
-        <w:rPr>
-          <w:rFonts w:cs="Times New Roman"/>
-          <w:szCs w:val="28"/>
-        </w:rPr>
-        <w:t>varchar.</w:t>
+      <w:proofErr w:type="spellStart"/>
+      <w:r>
+        <w:rPr>
+          <w:rFonts w:cs="Times New Roman"/>
+          <w:szCs w:val="28"/>
+        </w:rPr>
+        <w:t>varchar</w:t>
+      </w:r>
+      <w:proofErr w:type="spellEnd"/>
+      <w:r>
+        <w:rPr>
+          <w:rFonts w:cs="Times New Roman"/>
+          <w:szCs w:val="28"/>
+        </w:rPr>
+        <w:t>.</w:t>
       </w:r>
     </w:p>
     <w:p>
@@ -6669,6 +6854,7 @@
         </w:rPr>
         <w:t xml:space="preserve"> – роль пользователя, тип </w:t>
       </w:r>
+      <w:proofErr w:type="spellStart"/>
       <w:r>
         <w:rPr>
           <w:rFonts w:cs="Times New Roman"/>
@@ -6677,6 +6863,7 @@
         </w:rPr>
         <w:t>int</w:t>
       </w:r>
+      <w:proofErr w:type="spellEnd"/>
       <w:r>
         <w:rPr>
           <w:rFonts w:cs="Times New Roman"/>
@@ -6767,6 +6954,7 @@
         </w:rPr>
         <w:t xml:space="preserve">, тип </w:t>
       </w:r>
+      <w:proofErr w:type="spellStart"/>
       <w:r>
         <w:rPr>
           <w:rFonts w:cs="Times New Roman"/>
@@ -6775,6 +6963,7 @@
         </w:rPr>
         <w:t>int</w:t>
       </w:r>
+      <w:proofErr w:type="spellEnd"/>
       <w:r>
         <w:rPr>
           <w:rFonts w:cs="Times New Roman"/>
@@ -6825,6 +7014,7 @@
         </w:rPr>
         <w:t xml:space="preserve">, тип </w:t>
       </w:r>
+      <w:proofErr w:type="spellStart"/>
       <w:r>
         <w:rPr>
           <w:rFonts w:cs="Times New Roman"/>
@@ -6833,6 +7023,7 @@
         </w:rPr>
         <w:t>nvarchar</w:t>
       </w:r>
+      <w:proofErr w:type="spellEnd"/>
       <w:r>
         <w:rPr>
           <w:rFonts w:cs="Times New Roman"/>
@@ -6869,12 +7060,21 @@
         </w:rPr>
         <w:t xml:space="preserve"> – </w:t>
       </w:r>
-      <w:r>
-        <w:rPr>
-          <w:rFonts w:cs="Times New Roman"/>
-          <w:szCs w:val="28"/>
-        </w:rPr>
-        <w:t>аватар плейлиста,</w:t>
+      <w:proofErr w:type="spellStart"/>
+      <w:r>
+        <w:rPr>
+          <w:rFonts w:cs="Times New Roman"/>
+          <w:szCs w:val="28"/>
+        </w:rPr>
+        <w:t>аватар</w:t>
+      </w:r>
+      <w:proofErr w:type="spellEnd"/>
+      <w:r>
+        <w:rPr>
+          <w:rFonts w:cs="Times New Roman"/>
+          <w:szCs w:val="28"/>
+        </w:rPr>
+        <w:t xml:space="preserve"> плейлиста,</w:t>
       </w:r>
       <w:r>
         <w:rPr>
@@ -6883,6 +7083,7 @@
         </w:rPr>
         <w:t xml:space="preserve"> тип </w:t>
       </w:r>
+      <w:proofErr w:type="spellStart"/>
       <w:r>
         <w:rPr>
           <w:rFonts w:cs="Times New Roman"/>
@@ -6891,6 +7092,7 @@
         </w:rPr>
         <w:t>varbinary</w:t>
       </w:r>
+      <w:proofErr w:type="spellEnd"/>
       <w:r>
         <w:rPr>
           <w:rFonts w:cs="Times New Roman"/>
@@ -6919,6 +7121,7 @@
           <w:szCs w:val="28"/>
         </w:rPr>
       </w:pPr>
+      <w:proofErr w:type="spellStart"/>
       <w:r>
         <w:rPr>
           <w:rFonts w:cs="Times New Roman"/>
@@ -6927,6 +7130,7 @@
         </w:rPr>
         <w:t>UserId</w:t>
       </w:r>
+      <w:proofErr w:type="spellEnd"/>
       <w:r>
         <w:rPr>
           <w:rFonts w:cs="Times New Roman"/>
@@ -6963,6 +7167,7 @@
         </w:rPr>
         <w:t xml:space="preserve">, тип </w:t>
       </w:r>
+      <w:proofErr w:type="spellStart"/>
       <w:r>
         <w:rPr>
           <w:rFonts w:cs="Times New Roman"/>
@@ -6971,6 +7176,7 @@
         </w:rPr>
         <w:t>int</w:t>
       </w:r>
+      <w:proofErr w:type="spellEnd"/>
       <w:r>
         <w:rPr>
           <w:rFonts w:cs="Times New Roman"/>
@@ -7052,6 +7258,7 @@
         </w:rPr>
         <w:t xml:space="preserve">, тип </w:t>
       </w:r>
+      <w:proofErr w:type="spellStart"/>
       <w:r>
         <w:rPr>
           <w:rFonts w:cs="Times New Roman"/>
@@ -7060,6 +7267,7 @@
         </w:rPr>
         <w:t>int</w:t>
       </w:r>
+      <w:proofErr w:type="spellEnd"/>
       <w:r>
         <w:rPr>
           <w:rFonts w:cs="Times New Roman"/>
@@ -7110,6 +7318,7 @@
         </w:rPr>
         <w:t xml:space="preserve">, тип </w:t>
       </w:r>
+      <w:proofErr w:type="spellStart"/>
       <w:r>
         <w:rPr>
           <w:rFonts w:cs="Times New Roman"/>
@@ -7118,6 +7327,7 @@
         </w:rPr>
         <w:t>nvarchar</w:t>
       </w:r>
+      <w:proofErr w:type="spellEnd"/>
       <w:r>
         <w:rPr>
           <w:rFonts w:cs="Times New Roman"/>
@@ -7175,6 +7385,7 @@
         </w:rPr>
         <w:t xml:space="preserve">, тип </w:t>
       </w:r>
+      <w:proofErr w:type="spellStart"/>
       <w:r>
         <w:rPr>
           <w:rFonts w:cs="Times New Roman"/>
@@ -7183,6 +7394,7 @@
         </w:rPr>
         <w:t>nvarchar</w:t>
       </w:r>
+      <w:proofErr w:type="spellEnd"/>
       <w:r>
         <w:rPr>
           <w:rFonts w:cs="Times New Roman"/>
@@ -7233,6 +7445,7 @@
         </w:rPr>
         <w:t xml:space="preserve">, тип </w:t>
       </w:r>
+      <w:proofErr w:type="spellStart"/>
       <w:r>
         <w:rPr>
           <w:rFonts w:cs="Times New Roman"/>
@@ -7241,6 +7454,7 @@
         </w:rPr>
         <w:t>nvarchar</w:t>
       </w:r>
+      <w:proofErr w:type="spellEnd"/>
       <w:r>
         <w:rPr>
           <w:rFonts w:cs="Times New Roman"/>
@@ -7298,6 +7512,7 @@
         </w:rPr>
         <w:t xml:space="preserve">, тип </w:t>
       </w:r>
+      <w:proofErr w:type="spellStart"/>
       <w:r>
         <w:rPr>
           <w:rFonts w:cs="Times New Roman"/>
@@ -7306,6 +7521,7 @@
         </w:rPr>
         <w:t>nvarchar</w:t>
       </w:r>
+      <w:proofErr w:type="spellEnd"/>
       <w:r>
         <w:rPr>
           <w:rFonts w:cs="Times New Roman"/>
@@ -7372,6 +7588,7 @@
         </w:rPr>
         <w:t xml:space="preserve">тип </w:t>
       </w:r>
+      <w:proofErr w:type="spellStart"/>
       <w:r>
         <w:rPr>
           <w:rFonts w:cs="Times New Roman"/>
@@ -7380,6 +7597,7 @@
         </w:rPr>
         <w:t>nvarchar</w:t>
       </w:r>
+      <w:proofErr w:type="spellEnd"/>
       <w:r>
         <w:rPr>
           <w:rFonts w:cs="Times New Roman"/>
@@ -7459,6 +7677,7 @@
         </w:rPr>
         <w:t xml:space="preserve">, тип </w:t>
       </w:r>
+      <w:proofErr w:type="spellStart"/>
       <w:r>
         <w:rPr>
           <w:rFonts w:cs="Times New Roman"/>
@@ -7467,6 +7686,7 @@
         </w:rPr>
         <w:t>int</w:t>
       </w:r>
+      <w:proofErr w:type="spellEnd"/>
       <w:r>
         <w:rPr>
           <w:rFonts w:cs="Times New Roman"/>
@@ -7524,6 +7744,7 @@
         </w:rPr>
         <w:t xml:space="preserve">, тип </w:t>
       </w:r>
+      <w:proofErr w:type="spellStart"/>
       <w:r>
         <w:rPr>
           <w:rFonts w:cs="Times New Roman"/>
@@ -7532,6 +7753,7 @@
         </w:rPr>
         <w:t>nvarchar</w:t>
       </w:r>
+      <w:proofErr w:type="spellEnd"/>
       <w:r>
         <w:rPr>
           <w:rFonts w:cs="Times New Roman"/>
@@ -7554,12 +7776,14 @@
       <w:r>
         <w:t xml:space="preserve">Таблица </w:t>
       </w:r>
+      <w:proofErr w:type="spellStart"/>
       <w:r>
         <w:rPr>
           <w:lang w:val="en-US"/>
         </w:rPr>
         <w:t>SongPlaylists</w:t>
       </w:r>
+      <w:proofErr w:type="spellEnd"/>
       <w:r>
         <w:t>,</w:t>
       </w:r>
@@ -7592,6 +7816,7 @@
           <w:szCs w:val="28"/>
         </w:rPr>
       </w:pPr>
+      <w:proofErr w:type="spellStart"/>
       <w:r>
         <w:rPr>
           <w:rFonts w:cs="Times New Roman"/>
@@ -7600,6 +7825,7 @@
         </w:rPr>
         <w:t>SongId</w:t>
       </w:r>
+      <w:proofErr w:type="spellEnd"/>
       <w:r>
         <w:rPr>
           <w:rFonts w:cs="Times New Roman"/>
@@ -7621,6 +7847,7 @@
         </w:rPr>
         <w:t xml:space="preserve">, тип </w:t>
       </w:r>
+      <w:proofErr w:type="spellStart"/>
       <w:r>
         <w:rPr>
           <w:rFonts w:cs="Times New Roman"/>
@@ -7629,6 +7856,7 @@
         </w:rPr>
         <w:t>int</w:t>
       </w:r>
+      <w:proofErr w:type="spellEnd"/>
       <w:r>
         <w:rPr>
           <w:rFonts w:cs="Times New Roman"/>
@@ -7664,6 +7892,7 @@
           <w:szCs w:val="28"/>
         </w:rPr>
       </w:pPr>
+      <w:proofErr w:type="spellStart"/>
       <w:r>
         <w:rPr>
           <w:rFonts w:cs="Times New Roman"/>
@@ -7672,6 +7901,7 @@
         </w:rPr>
         <w:t>PlaylistId</w:t>
       </w:r>
+      <w:proofErr w:type="spellEnd"/>
       <w:r>
         <w:rPr>
           <w:rFonts w:cs="Times New Roman"/>
@@ -7693,6 +7923,7 @@
         </w:rPr>
         <w:t xml:space="preserve">, тип </w:t>
       </w:r>
+      <w:proofErr w:type="spellStart"/>
       <w:r>
         <w:rPr>
           <w:rFonts w:cs="Times New Roman"/>
@@ -7701,6 +7932,7 @@
         </w:rPr>
         <w:t>int</w:t>
       </w:r>
+      <w:proofErr w:type="spellEnd"/>
       <w:r>
         <w:rPr>
           <w:rFonts w:cs="Times New Roman"/>
@@ -8262,6 +8494,7 @@
         </w:rPr>
         <w:t xml:space="preserve">орт и импорт таблиц в формат </w:t>
       </w:r>
+      <w:proofErr w:type="spellStart"/>
       <w:r>
         <w:rPr>
           <w:color w:val="auto"/>
@@ -8271,6 +8504,7 @@
         </w:rPr>
         <w:t>json</w:t>
       </w:r>
+      <w:proofErr w:type="spellEnd"/>
       <w:r>
         <w:rPr>
           <w:color w:val="auto"/>
@@ -8449,6 +8683,7 @@
         </w:rPr>
         <w:t xml:space="preserve"> </w:t>
       </w:r>
+      <w:proofErr w:type="spellStart"/>
       <w:r>
         <w:rPr>
           <w:color w:val="auto"/>
@@ -8458,6 +8693,7 @@
         </w:rPr>
         <w:t>GetPlaylistsByUserId</w:t>
       </w:r>
+      <w:proofErr w:type="spellEnd"/>
       <w:r>
         <w:rPr>
           <w:color w:val="auto"/>
@@ -8466,6 +8702,7 @@
         </w:rPr>
         <w:t xml:space="preserve">, </w:t>
       </w:r>
+      <w:proofErr w:type="spellStart"/>
       <w:r>
         <w:rPr>
           <w:color w:val="auto"/>
@@ -8475,6 +8712,7 @@
         </w:rPr>
         <w:t>GetSongsByNameOrAuthor</w:t>
       </w:r>
+      <w:proofErr w:type="spellEnd"/>
       <w:r>
         <w:rPr>
           <w:color w:val="auto"/>
@@ -8483,6 +8721,7 @@
         </w:rPr>
         <w:t xml:space="preserve">, </w:t>
       </w:r>
+      <w:proofErr w:type="spellStart"/>
       <w:r>
         <w:rPr>
           <w:color w:val="auto"/>
@@ -8492,6 +8731,7 @@
         </w:rPr>
         <w:t>GetSongsByPlaylistId</w:t>
       </w:r>
+      <w:proofErr w:type="spellEnd"/>
       <w:r>
         <w:rPr>
           <w:color w:val="auto"/>
@@ -8508,6 +8748,7 @@
         </w:rPr>
         <w:t xml:space="preserve"> </w:t>
       </w:r>
+      <w:proofErr w:type="spellStart"/>
       <w:r>
         <w:rPr>
           <w:color w:val="auto"/>
@@ -8517,6 +8758,7 @@
         </w:rPr>
         <w:t>GetUserById</w:t>
       </w:r>
+      <w:proofErr w:type="spellEnd"/>
       <w:r>
         <w:rPr>
           <w:color w:val="auto"/>
@@ -8692,6 +8934,7 @@
         </w:rPr>
         <w:t xml:space="preserve">При регистрации нового пользователя с помощью процедуры </w:t>
       </w:r>
+      <w:proofErr w:type="spellStart"/>
       <w:r>
         <w:rPr>
           <w:color w:val="auto"/>
@@ -8701,6 +8944,7 @@
         </w:rPr>
         <w:t>CreateUser</w:t>
       </w:r>
+      <w:proofErr w:type="spellEnd"/>
       <w:r>
         <w:rPr>
           <w:color w:val="auto"/>
@@ -8838,7 +9082,6 @@
           <w:color w:val="auto"/>
           <w:sz w:val="28"/>
           <w:szCs w:val="28"/>
-          <w:lang w:val="en-US"/>
         </w:rPr>
         <w:t xml:space="preserve"> </w:t>
       </w:r>
@@ -8945,39 +9188,39 @@
         <w:rPr>
           <w:rFonts w:cs="Times New Roman"/>
           <w:szCs w:val="28"/>
+        </w:rPr>
+      </w:pPr>
+      <w:r>
+        <w:rPr>
+          <w:rFonts w:cs="Times New Roman"/>
+          <w:szCs w:val="28"/>
+        </w:rPr>
+        <w:t>Рисунок 2.</w:t>
+      </w:r>
+      <w:r>
+        <w:rPr>
+          <w:rFonts w:cs="Times New Roman"/>
+          <w:szCs w:val="28"/>
+        </w:rPr>
+        <w:t>4.1</w:t>
+      </w:r>
+      <w:r>
+        <w:rPr>
+          <w:rFonts w:cs="Times New Roman"/>
+          <w:szCs w:val="28"/>
+        </w:rPr>
+        <w:t xml:space="preserve"> – Пример создания процедуры </w:t>
+      </w:r>
+      <w:proofErr w:type="spellStart"/>
+      <w:r>
+        <w:rPr>
+          <w:rFonts w:cs="Times New Roman"/>
+          <w:szCs w:val="28"/>
           <w:lang w:val="en-US"/>
         </w:rPr>
-      </w:pPr>
-      <w:r>
-        <w:rPr>
-          <w:rFonts w:cs="Times New Roman"/>
-          <w:szCs w:val="28"/>
-        </w:rPr>
-        <w:t>Рисунок 2.</w:t>
-      </w:r>
-      <w:r>
-        <w:rPr>
-          <w:rFonts w:cs="Times New Roman"/>
-          <w:szCs w:val="28"/>
-          <w:lang w:val="en-US"/>
-        </w:rPr>
-        <w:t>4.1</w:t>
-      </w:r>
-      <w:r>
-        <w:rPr>
-          <w:rFonts w:cs="Times New Roman"/>
-          <w:szCs w:val="28"/>
-        </w:rPr>
-        <w:t xml:space="preserve"> – Пример создания процедуры </w:t>
-      </w:r>
-      <w:r>
-        <w:rPr>
-          <w:rFonts w:cs="Times New Roman"/>
-          <w:szCs w:val="28"/>
-          <w:lang w:val="en-US"/>
-        </w:rPr>
         <w:t>CreateUser</w:t>
       </w:r>
+      <w:proofErr w:type="spellEnd"/>
     </w:p>
     <w:p>
       <w:pPr>
@@ -9005,6 +9248,7 @@
         </w:rPr>
         <w:t xml:space="preserve"> с помощью процедуры </w:t>
       </w:r>
+      <w:proofErr w:type="spellStart"/>
       <w:r>
         <w:rPr>
           <w:color w:val="auto"/>
@@ -9014,6 +9258,7 @@
         </w:rPr>
         <w:t>SignIn</w:t>
       </w:r>
+      <w:proofErr w:type="spellEnd"/>
       <w:r>
         <w:rPr>
           <w:color w:val="auto"/>
@@ -9125,9 +9370,11 @@
       </w:pPr>
       <w:r>
         <w:rPr>
-          <w:color w:val="auto"/>
-          <w:sz w:val="28"/>
-          <w:szCs w:val="28"/>
+          <w:noProof/>
+          <w:color w:val="auto"/>
+          <w:sz w:val="28"/>
+          <w:szCs w:val="28"/>
+          <w:lang w:eastAsia="ru-RU"/>
         </w:rPr>
         <w:drawing>
           <wp:inline distT="0" distB="0" distL="0" distR="0" wp14:anchorId="37504B4E" wp14:editId="085DFDA4">
@@ -9199,6 +9446,7 @@
         </w:rPr>
         <w:t xml:space="preserve">Пример создания процедуры </w:t>
       </w:r>
+      <w:proofErr w:type="spellStart"/>
       <w:r>
         <w:rPr>
           <w:rFonts w:cs="Times New Roman"/>
@@ -9207,6 +9455,7 @@
         </w:rPr>
         <w:t>SignIn</w:t>
       </w:r>
+      <w:proofErr w:type="spellEnd"/>
     </w:p>
     <w:p>
       <w:pPr>
@@ -9292,6 +9541,7 @@
         </w:rPr>
         <w:t xml:space="preserve">Для редактирования плейлистов была создана процедура для удаления композиций из них </w:t>
       </w:r>
+      <w:proofErr w:type="spellStart"/>
       <w:r>
         <w:rPr>
           <w:color w:val="auto"/>
@@ -9301,6 +9551,7 @@
         </w:rPr>
         <w:t>RemoveSongFromPlaylist</w:t>
       </w:r>
+      <w:proofErr w:type="spellEnd"/>
       <w:r>
         <w:rPr>
           <w:color w:val="auto"/>
@@ -9317,6 +9568,7 @@
         </w:rPr>
         <w:t xml:space="preserve">Она удаляет строки из таблицы </w:t>
       </w:r>
+      <w:proofErr w:type="spellStart"/>
       <w:r>
         <w:rPr>
           <w:color w:val="auto"/>
@@ -9326,6 +9578,7 @@
         </w:rPr>
         <w:t>SongPlaylist</w:t>
       </w:r>
+      <w:proofErr w:type="spellEnd"/>
       <w:r>
         <w:rPr>
           <w:color w:val="auto"/>
@@ -9371,9 +9624,11 @@
       </w:pPr>
       <w:r>
         <w:rPr>
-          <w:color w:val="auto"/>
-          <w:sz w:val="28"/>
-          <w:szCs w:val="28"/>
+          <w:noProof/>
+          <w:color w:val="auto"/>
+          <w:sz w:val="28"/>
+          <w:szCs w:val="28"/>
+          <w:lang w:eastAsia="ru-RU"/>
         </w:rPr>
         <w:drawing>
           <wp:inline distT="0" distB="0" distL="0" distR="0" wp14:anchorId="3FCAB18D" wp14:editId="1708BD3D">
@@ -9419,46 +9674,46 @@
         <w:rPr>
           <w:rFonts w:cs="Times New Roman"/>
           <w:szCs w:val="28"/>
+        </w:rPr>
+      </w:pPr>
+      <w:r>
+        <w:rPr>
+          <w:rFonts w:cs="Times New Roman"/>
+          <w:szCs w:val="28"/>
+        </w:rPr>
+        <w:t>Рисунок 2.4.</w:t>
+      </w:r>
+      <w:r>
+        <w:rPr>
+          <w:rFonts w:cs="Times New Roman"/>
+          <w:szCs w:val="28"/>
+        </w:rPr>
+        <w:t>3</w:t>
+      </w:r>
+      <w:r>
+        <w:rPr>
+          <w:rFonts w:cs="Times New Roman"/>
+          <w:szCs w:val="28"/>
+        </w:rPr>
+        <w:t xml:space="preserve"> – </w:t>
+      </w:r>
+      <w:r>
+        <w:rPr>
+          <w:rFonts w:cs="Times New Roman"/>
+          <w:szCs w:val="28"/>
+        </w:rPr>
+        <w:t xml:space="preserve">Пример создания процедуры </w:t>
+      </w:r>
+      <w:proofErr w:type="spellStart"/>
+      <w:r>
+        <w:rPr>
+          <w:rFonts w:cs="Times New Roman"/>
+          <w:szCs w:val="28"/>
           <w:lang w:val="en-US"/>
         </w:rPr>
-      </w:pPr>
-      <w:r>
-        <w:rPr>
-          <w:rFonts w:cs="Times New Roman"/>
-          <w:szCs w:val="28"/>
-        </w:rPr>
-        <w:t>Рисунок 2.4.</w:t>
-      </w:r>
-      <w:r>
-        <w:rPr>
-          <w:rFonts w:cs="Times New Roman"/>
-          <w:szCs w:val="28"/>
-          <w:lang w:val="en-US"/>
-        </w:rPr>
-        <w:t>3</w:t>
-      </w:r>
-      <w:r>
-        <w:rPr>
-          <w:rFonts w:cs="Times New Roman"/>
-          <w:szCs w:val="28"/>
-        </w:rPr>
-        <w:t xml:space="preserve"> – </w:t>
-      </w:r>
-      <w:r>
-        <w:rPr>
-          <w:rFonts w:cs="Times New Roman"/>
-          <w:szCs w:val="28"/>
-        </w:rPr>
-        <w:t xml:space="preserve">Пример создания процедуры </w:t>
-      </w:r>
-      <w:r>
-        <w:rPr>
-          <w:rFonts w:cs="Times New Roman"/>
-          <w:szCs w:val="28"/>
-          <w:lang w:val="en-US"/>
-        </w:rPr>
         <w:t>RemoveSongFromPlaylist</w:t>
       </w:r>
+      <w:proofErr w:type="spellEnd"/>
     </w:p>
     <w:p>
       <w:pPr>
@@ -9533,6 +9788,7 @@
         </w:rPr>
         <w:t xml:space="preserve">Для управления базой данных были созданы процедуры добавления новых строк: </w:t>
       </w:r>
+      <w:proofErr w:type="spellStart"/>
       <w:r>
         <w:rPr>
           <w:color w:val="auto"/>
@@ -9542,6 +9798,7 @@
         </w:rPr>
         <w:t>CreateUser</w:t>
       </w:r>
+      <w:proofErr w:type="spellEnd"/>
       <w:r>
         <w:rPr>
           <w:color w:val="auto"/>
@@ -9550,6 +9807,7 @@
         </w:rPr>
         <w:t xml:space="preserve">, </w:t>
       </w:r>
+      <w:proofErr w:type="spellStart"/>
       <w:r>
         <w:rPr>
           <w:color w:val="auto"/>
@@ -9559,6 +9817,7 @@
         </w:rPr>
         <w:t>AddSongToPlaylist</w:t>
       </w:r>
+      <w:proofErr w:type="spellEnd"/>
       <w:r>
         <w:rPr>
           <w:color w:val="auto"/>
@@ -9567,6 +9826,7 @@
         </w:rPr>
         <w:t xml:space="preserve">, </w:t>
       </w:r>
+      <w:proofErr w:type="spellStart"/>
       <w:r>
         <w:rPr>
           <w:color w:val="auto"/>
@@ -9576,6 +9836,7 @@
         </w:rPr>
         <w:t>CreateSong</w:t>
       </w:r>
+      <w:proofErr w:type="spellEnd"/>
       <w:r>
         <w:rPr>
           <w:color w:val="auto"/>
@@ -9604,6 +9865,7 @@
         </w:rPr>
         <w:t xml:space="preserve">Процедура </w:t>
       </w:r>
+      <w:proofErr w:type="spellStart"/>
       <w:r>
         <w:rPr>
           <w:color w:val="auto"/>
@@ -9613,6 +9875,7 @@
         </w:rPr>
         <w:t>AddSongToPlaylist</w:t>
       </w:r>
+      <w:proofErr w:type="spellEnd"/>
       <w:r>
         <w:rPr>
           <w:color w:val="auto"/>
@@ -9670,9 +9933,11 @@
         <w:rPr>
           <w:b/>
           <w:bCs/>
-          <w:color w:val="auto"/>
-          <w:sz w:val="28"/>
-          <w:szCs w:val="28"/>
+          <w:noProof/>
+          <w:color w:val="auto"/>
+          <w:sz w:val="28"/>
+          <w:szCs w:val="28"/>
+          <w:lang w:eastAsia="ru-RU"/>
         </w:rPr>
         <w:drawing>
           <wp:inline distT="0" distB="0" distL="0" distR="0" wp14:anchorId="40FF661B" wp14:editId="69F875D6">
@@ -9718,46 +9983,46 @@
         <w:rPr>
           <w:rFonts w:cs="Times New Roman"/>
           <w:szCs w:val="28"/>
+        </w:rPr>
+      </w:pPr>
+      <w:r>
+        <w:rPr>
+          <w:rFonts w:cs="Times New Roman"/>
+          <w:szCs w:val="28"/>
+        </w:rPr>
+        <w:t>Рисунок 2.</w:t>
+      </w:r>
+      <w:r>
+        <w:rPr>
+          <w:rFonts w:cs="Times New Roman"/>
+          <w:szCs w:val="28"/>
+        </w:rPr>
+        <w:t>4.4</w:t>
+      </w:r>
+      <w:r>
+        <w:rPr>
+          <w:rFonts w:cs="Times New Roman"/>
+          <w:szCs w:val="28"/>
+        </w:rPr>
+        <w:t xml:space="preserve"> – </w:t>
+      </w:r>
+      <w:r>
+        <w:rPr>
+          <w:rFonts w:cs="Times New Roman"/>
+          <w:szCs w:val="28"/>
+        </w:rPr>
+        <w:t xml:space="preserve">Пример создания процедуры </w:t>
+      </w:r>
+      <w:proofErr w:type="spellStart"/>
+      <w:r>
+        <w:rPr>
+          <w:rFonts w:cs="Times New Roman"/>
+          <w:szCs w:val="28"/>
           <w:lang w:val="en-US"/>
         </w:rPr>
-      </w:pPr>
-      <w:r>
-        <w:rPr>
-          <w:rFonts w:cs="Times New Roman"/>
-          <w:szCs w:val="28"/>
-        </w:rPr>
-        <w:t>Рисунок 2.</w:t>
-      </w:r>
-      <w:r>
-        <w:rPr>
-          <w:rFonts w:cs="Times New Roman"/>
-          <w:szCs w:val="28"/>
-          <w:lang w:val="en-US"/>
-        </w:rPr>
-        <w:t>4.4</w:t>
-      </w:r>
-      <w:r>
-        <w:rPr>
-          <w:rFonts w:cs="Times New Roman"/>
-          <w:szCs w:val="28"/>
-        </w:rPr>
-        <w:t xml:space="preserve"> – </w:t>
-      </w:r>
-      <w:r>
-        <w:rPr>
-          <w:rFonts w:cs="Times New Roman"/>
-          <w:szCs w:val="28"/>
-        </w:rPr>
-        <w:t xml:space="preserve">Пример создания процедуры </w:t>
-      </w:r>
-      <w:r>
-        <w:rPr>
-          <w:rFonts w:cs="Times New Roman"/>
-          <w:szCs w:val="28"/>
-          <w:lang w:val="en-US"/>
-        </w:rPr>
         <w:t>AddSongToPlaylist</w:t>
       </w:r>
+      <w:proofErr w:type="spellEnd"/>
     </w:p>
     <w:p>
       <w:pPr>
@@ -9970,6 +10235,7 @@
         </w:rPr>
         <w:t xml:space="preserve"> </w:t>
       </w:r>
+      <w:proofErr w:type="spellStart"/>
       <w:r>
         <w:rPr>
           <w:color w:val="auto"/>
@@ -9979,6 +10245,7 @@
         </w:rPr>
         <w:t>UpdateUserAboutUser</w:t>
       </w:r>
+      <w:proofErr w:type="spellEnd"/>
       <w:r>
         <w:rPr>
           <w:color w:val="auto"/>
@@ -9995,6 +10262,7 @@
         </w:rPr>
         <w:t xml:space="preserve"> </w:t>
       </w:r>
+      <w:proofErr w:type="spellStart"/>
       <w:r>
         <w:rPr>
           <w:color w:val="auto"/>
@@ -10004,6 +10272,7 @@
         </w:rPr>
         <w:t>UpdateUserImage</w:t>
       </w:r>
+      <w:proofErr w:type="spellEnd"/>
       <w:r>
         <w:rPr>
           <w:color w:val="auto"/>
@@ -10020,6 +10289,7 @@
         </w:rPr>
         <w:t xml:space="preserve"> </w:t>
       </w:r>
+      <w:proofErr w:type="spellStart"/>
       <w:r>
         <w:rPr>
           <w:color w:val="auto"/>
@@ -10029,6 +10299,7 @@
         </w:rPr>
         <w:t>UpdateUserName</w:t>
       </w:r>
+      <w:proofErr w:type="spellEnd"/>
       <w:r>
         <w:rPr>
           <w:color w:val="auto"/>
@@ -10037,6 +10308,7 @@
         </w:rPr>
         <w:t xml:space="preserve">, </w:t>
       </w:r>
+      <w:proofErr w:type="spellStart"/>
       <w:r>
         <w:rPr>
           <w:color w:val="auto"/>
@@ -10046,6 +10318,7 @@
         </w:rPr>
         <w:t>UpdateUserPassword</w:t>
       </w:r>
+      <w:proofErr w:type="spellEnd"/>
       <w:r>
         <w:rPr>
           <w:color w:val="auto"/>
@@ -10295,6 +10568,7 @@
         </w:rPr>
         <w:t xml:space="preserve">рт и импорт таблиц в формат </w:t>
       </w:r>
+      <w:proofErr w:type="spellStart"/>
       <w:r>
         <w:rPr>
           <w:rFonts w:ascii="Times New Roman" w:hAnsi="Times New Roman" w:cs="Times New Roman"/>
@@ -10307,6 +10581,7 @@
         <w:t>json</w:t>
       </w:r>
       <w:bookmarkEnd w:id="23"/>
+      <w:proofErr w:type="spellEnd"/>
     </w:p>
     <w:p>
       <w:pPr>
@@ -10364,7 +10639,55 @@
           <w:sz w:val="28"/>
           <w:szCs w:val="28"/>
         </w:rPr>
-        <w:t> (Extensive Markup Language).</w:t>
+        <w:t> (</w:t>
+      </w:r>
+      <w:proofErr w:type="spellStart"/>
+      <w:r>
+        <w:rPr>
+          <w:sz w:val="28"/>
+          <w:szCs w:val="28"/>
+        </w:rPr>
+        <w:t>Extensive</w:t>
+      </w:r>
+      <w:proofErr w:type="spellEnd"/>
+      <w:r>
+        <w:rPr>
+          <w:sz w:val="28"/>
+          <w:szCs w:val="28"/>
+        </w:rPr>
+        <w:t xml:space="preserve"> </w:t>
+      </w:r>
+      <w:proofErr w:type="spellStart"/>
+      <w:r>
+        <w:rPr>
+          <w:sz w:val="28"/>
+          <w:szCs w:val="28"/>
+        </w:rPr>
+        <w:t>Markup</w:t>
+      </w:r>
+      <w:proofErr w:type="spellEnd"/>
+      <w:r>
+        <w:rPr>
+          <w:sz w:val="28"/>
+          <w:szCs w:val="28"/>
+        </w:rPr>
+        <w:t xml:space="preserve"> </w:t>
+      </w:r>
+      <w:proofErr w:type="spellStart"/>
+      <w:r>
+        <w:rPr>
+          <w:sz w:val="28"/>
+          <w:szCs w:val="28"/>
+        </w:rPr>
+        <w:t>Language</w:t>
+      </w:r>
+      <w:proofErr w:type="spellEnd"/>
+      <w:r>
+        <w:rPr>
+          <w:sz w:val="28"/>
+          <w:szCs w:val="28"/>
+        </w:rPr>
+        <w:t>).</w:t>
       </w:r>
     </w:p>
     <w:p>
@@ -10511,7 +10834,23 @@
           <w:sz w:val="27"/>
           <w:szCs w:val="27"/>
         </w:rPr>
-        <w:t xml:space="preserve"> импорта  можно посмотреть на рисунках 2</w:t>
+        <w:t xml:space="preserve"> </w:t>
+      </w:r>
+      <w:proofErr w:type="gramStart"/>
+      <w:r>
+        <w:rPr>
+          <w:sz w:val="27"/>
+          <w:szCs w:val="27"/>
+        </w:rPr>
+        <w:t>импорта  можно</w:t>
+      </w:r>
+      <w:proofErr w:type="gramEnd"/>
+      <w:r>
+        <w:rPr>
+          <w:sz w:val="27"/>
+          <w:szCs w:val="27"/>
+        </w:rPr>
+        <w:t xml:space="preserve"> посмотреть на рисунках 2</w:t>
       </w:r>
       <w:r>
         <w:rPr>
@@ -10627,6 +10966,7 @@
         </w:rPr>
         <w:t xml:space="preserve">Пример создания процедуры </w:t>
       </w:r>
+      <w:proofErr w:type="spellStart"/>
       <w:r>
         <w:rPr>
           <w:rFonts w:cs="Times New Roman"/>
@@ -10635,6 +10975,7 @@
         </w:rPr>
         <w:t>ImportJson</w:t>
       </w:r>
+      <w:proofErr w:type="spellEnd"/>
     </w:p>
     <w:p>
       <w:pPr>
@@ -10726,8 +11067,16 @@
         <w:rPr>
           <w:lang w:val="ru-RU"/>
         </w:rPr>
-        <w:t xml:space="preserve"> полнотекстового поиска в Бд</w:t>
-      </w:r>
+        <w:t xml:space="preserve"> полнотекстового поиска в </w:t>
+      </w:r>
+      <w:proofErr w:type="spellStart"/>
+      <w:r>
+        <w:rPr>
+          <w:lang w:val="ru-RU"/>
+        </w:rPr>
+        <w:t>Бд</w:t>
+      </w:r>
+      <w:proofErr w:type="spellEnd"/>
       <w:r>
         <w:rPr>
           <w:lang w:val="ru-RU"/>
@@ -10876,8 +11225,21 @@
         <w:ind w:left="0" w:firstLine="709"/>
       </w:pPr>
       <w:r>
-        <w:t>Возможности полнотекстового поиска в Microsoft SQL Server</w:t>
-      </w:r>
+        <w:t xml:space="preserve">Возможности полнотекстового поиска в </w:t>
+      </w:r>
+      <w:proofErr w:type="spellStart"/>
+      <w:r>
+        <w:t>Microsoft</w:t>
+      </w:r>
+      <w:proofErr w:type="spellEnd"/>
+      <w:r>
+        <w:t xml:space="preserve"> SQL </w:t>
+      </w:r>
+      <w:proofErr w:type="spellStart"/>
+      <w:r>
+        <w:t>Server</w:t>
+      </w:r>
+      <w:proofErr w:type="spellEnd"/>
       <w:r>
         <w:t>:</w:t>
       </w:r>
@@ -10891,7 +11253,15 @@
         </w:numPr>
       </w:pPr>
       <w:r>
-        <w:t>В полнотекстовом поиске SQL сервера можно осуществлять поиск не только по отдельным словам или фразам, но и по префиксным выражениям, например, задать текст начала слова или фразы;</w:t>
+        <w:t xml:space="preserve">В полнотекстовом поиске SQL сервера можно осуществлять поиск не </w:t>
+      </w:r>
+      <w:proofErr w:type="gramStart"/>
+      <w:r>
+        <w:t>только по отдельным словам</w:t>
+      </w:r>
+      <w:proofErr w:type="gramEnd"/>
+      <w:r>
+        <w:t xml:space="preserve"> или фразам, но и по префиксным выражениям, например, задать текст начала слова или фразы;</w:t>
       </w:r>
     </w:p>
     <w:p>
@@ -10954,8 +11324,21 @@
         <w:t>Для реализации полнотекстового поиска нужно установить компонент</w:t>
       </w:r>
       <w:r>
-        <w:t xml:space="preserve"> «Полнотекстовый поиск» в Microsoft SQL Server</w:t>
-      </w:r>
+        <w:t xml:space="preserve"> «Полнотекстовый поиск» в </w:t>
+      </w:r>
+      <w:proofErr w:type="spellStart"/>
+      <w:r>
+        <w:t>Microsoft</w:t>
+      </w:r>
+      <w:proofErr w:type="spellEnd"/>
+      <w:r>
+        <w:t xml:space="preserve"> SQL </w:t>
+      </w:r>
+      <w:proofErr w:type="spellStart"/>
+      <w:r>
+        <w:t>Server</w:t>
+      </w:r>
+      <w:proofErr w:type="spellEnd"/>
       <w:r>
         <w:t>. Установка представлена ниже на рисунке 2.5.1</w:t>
       </w:r>
@@ -11038,8 +11421,13 @@
       <w:pPr>
         <w:ind w:firstLine="708"/>
       </w:pPr>
-      <w:r>
-        <w:t xml:space="preserve">Следующий шаг это создание полнотекстового каталога. Далее создание полнотекстового индекса и наконец тестирование с помощью функции </w:t>
+      <w:proofErr w:type="gramStart"/>
+      <w:r>
+        <w:t>Следующий шаг это</w:t>
+      </w:r>
+      <w:proofErr w:type="gramEnd"/>
+      <w:r>
+        <w:t xml:space="preserve"> создание полнотекстового каталога. Далее создание полнотекстового индекса и наконец тестирование с помощью функции </w:t>
       </w:r>
       <w:r>
         <w:rPr>
@@ -11053,6 +11441,10 @@
     </w:p>
     <w:p>
       <w:r>
+        <w:rPr>
+          <w:noProof/>
+          <w:lang w:eastAsia="ru-RU"/>
+        </w:rPr>
         <w:lastRenderedPageBreak/>
         <w:drawing>
           <wp:inline distT="0" distB="0" distL="0" distR="0" wp14:anchorId="7D71E96F" wp14:editId="16154894">
@@ -11241,8 +11633,18 @@
           <w:szCs w:val="28"/>
           <w:shd w:val="clear" w:color="auto" w:fill="F7F7FA"/>
         </w:rPr>
-        <w:t>.NET Framework</w:t>
-      </w:r>
+        <w:t xml:space="preserve">.NET </w:t>
+      </w:r>
+      <w:proofErr w:type="spellStart"/>
+      <w:r>
+        <w:rPr>
+          <w:rFonts w:cs="Times New Roman"/>
+          <w:szCs w:val="28"/>
+          <w:shd w:val="clear" w:color="auto" w:fill="F7F7FA"/>
+        </w:rPr>
+        <w:t>Framework</w:t>
+      </w:r>
+      <w:proofErr w:type="spellEnd"/>
       <w:r>
         <w:rPr>
           <w:rFonts w:cs="Times New Roman"/>
@@ -11444,21 +11846,25 @@
       <w:r>
         <w:t>хранит в себе проекты «</w:t>
       </w:r>
+      <w:proofErr w:type="spellStart"/>
       <w:r>
         <w:rPr>
           <w:lang w:val="en-US"/>
         </w:rPr>
         <w:t>CosmicConsole</w:t>
       </w:r>
+      <w:proofErr w:type="spellEnd"/>
       <w:r>
         <w:t>» и «</w:t>
       </w:r>
+      <w:proofErr w:type="spellStart"/>
       <w:r>
         <w:rPr>
           <w:lang w:val="en-US"/>
         </w:rPr>
         <w:t>CosmicWPFTest</w:t>
       </w:r>
+      <w:proofErr w:type="spellEnd"/>
       <w:r>
         <w:t>»</w:t>
       </w:r>
@@ -11474,21 +11880,25 @@
       <w:r>
         <w:t xml:space="preserve">В папке </w:t>
       </w:r>
+      <w:proofErr w:type="spellStart"/>
       <w:r>
         <w:rPr>
           <w:lang w:val="en-US"/>
         </w:rPr>
         <w:t>Infastructure</w:t>
       </w:r>
+      <w:proofErr w:type="spellEnd"/>
       <w:r>
         <w:t xml:space="preserve"> </w:t>
       </w:r>
       <w:r>
         <w:t>находится класс с пользовательской командой «</w:t>
       </w:r>
+      <w:proofErr w:type="spellStart"/>
       <w:r>
         <w:t>LamdaCommand</w:t>
       </w:r>
+      <w:proofErr w:type="spellEnd"/>
       <w:r>
         <w:t>».</w:t>
       </w:r>
@@ -11621,6 +12031,7 @@
         <w:tab/>
         <w:t xml:space="preserve">Папка </w:t>
       </w:r>
+      <w:proofErr w:type="gramStart"/>
       <w:r>
         <w:rPr>
           <w:lang w:val="en-US"/>
@@ -11634,7 +12045,19 @@
         <w:t xml:space="preserve"> </w:t>
       </w:r>
       <w:r>
-        <w:t xml:space="preserve">разделена еще на три папки: Fonts – хранит шрифты, </w:t>
+        <w:t>разделена</w:t>
+      </w:r>
+      <w:proofErr w:type="gramEnd"/>
+      <w:r>
+        <w:t xml:space="preserve"> еще на три папки: </w:t>
+      </w:r>
+      <w:proofErr w:type="spellStart"/>
+      <w:r>
+        <w:t>Fonts</w:t>
+      </w:r>
+      <w:proofErr w:type="spellEnd"/>
+      <w:r>
+        <w:t xml:space="preserve"> – хранит шрифты, </w:t>
       </w:r>
       <w:r>
         <w:rPr>
@@ -11697,7 +12120,15 @@
         <w:t xml:space="preserve">: </w:t>
       </w:r>
       <w:r>
-        <w:t xml:space="preserve">конвертер, парсер, проигрыватель, класс с функциями для </w:t>
+        <w:t xml:space="preserve">конвертер, </w:t>
+      </w:r>
+      <w:proofErr w:type="spellStart"/>
+      <w:r>
+        <w:t>парсер</w:t>
+      </w:r>
+      <w:proofErr w:type="spellEnd"/>
+      <w:r>
+        <w:t xml:space="preserve">, проигрыватель, класс с функциями для </w:t>
       </w:r>
       <w:r>
         <w:rPr>
@@ -11727,36 +12158,50 @@
       <w:r>
         <w:t xml:space="preserve">Папка </w:t>
       </w:r>
+      <w:proofErr w:type="spellStart"/>
       <w:r>
         <w:rPr>
           <w:lang w:val="en-US"/>
         </w:rPr>
         <w:t>ViewModels</w:t>
       </w:r>
+      <w:proofErr w:type="spellEnd"/>
       <w:r>
         <w:t xml:space="preserve"> хранит базовую реализацию</w:t>
       </w:r>
       <w:r>
         <w:t xml:space="preserve"> </w:t>
       </w:r>
+      <w:proofErr w:type="spellStart"/>
       <w:r>
         <w:rPr>
           <w:lang w:val="en-US"/>
         </w:rPr>
         <w:t>ViewModel</w:t>
       </w:r>
+      <w:proofErr w:type="spellEnd"/>
       <w:r>
         <w:t xml:space="preserve"> </w:t>
       </w:r>
       <w:r>
-        <w:t xml:space="preserve">и классы наследуемые от него. Листинг базового класса представлен в приложении В. Диаграмма классов </w:t>
-      </w:r>
+        <w:t xml:space="preserve">и </w:t>
+      </w:r>
+      <w:proofErr w:type="gramStart"/>
+      <w:r>
+        <w:t>классы</w:t>
+      </w:r>
+      <w:proofErr w:type="gramEnd"/>
+      <w:r>
+        <w:t xml:space="preserve"> наследуемые от него. Листинг базового класса представлен в приложении В. Диаграмма классов </w:t>
+      </w:r>
+      <w:proofErr w:type="spellStart"/>
       <w:r>
         <w:rPr>
           <w:lang w:val="en-US"/>
         </w:rPr>
         <w:t>ViewModels</w:t>
       </w:r>
+      <w:proofErr w:type="spellEnd"/>
       <w:r>
         <w:t xml:space="preserve"> </w:t>
       </w:r>
@@ -11834,12 +12279,14 @@
       <w:r>
         <w:t xml:space="preserve">Рисунок 3.3 – Диаграмма классов </w:t>
       </w:r>
+      <w:proofErr w:type="spellStart"/>
       <w:r>
         <w:rPr>
           <w:lang w:val="en-US"/>
         </w:rPr>
         <w:t>ViewModel</w:t>
       </w:r>
+      <w:proofErr w:type="spellEnd"/>
     </w:p>
     <w:p>
       <w:pPr>
@@ -11910,11 +12357,20 @@
         <w:t xml:space="preserve">. </w:t>
       </w:r>
       <w:r>
-        <w:t>В WPF команды представлены интерфейсом ICommand.</w:t>
+        <w:t xml:space="preserve">В WPF команды представлены интерфейсом </w:t>
+      </w:r>
+      <w:proofErr w:type="spellStart"/>
+      <w:r>
+        <w:t>ICommand</w:t>
+      </w:r>
+      <w:proofErr w:type="spellEnd"/>
+      <w:r>
+        <w:t>.</w:t>
       </w:r>
       <w:r>
         <w:t xml:space="preserve"> В приложении он представлен в виде </w:t>
       </w:r>
+      <w:proofErr w:type="spellStart"/>
       <w:r>
         <w:rPr>
           <w:lang w:val="en-US"/>
@@ -11924,6 +12380,7 @@
       <w:r>
         <w:t>Command</w:t>
       </w:r>
+      <w:proofErr w:type="spellEnd"/>
       <w:r>
         <w:t>. Класс реализует два метода</w:t>
       </w:r>
@@ -11940,8 +12397,13 @@
         </w:numPr>
         <w:ind w:left="0" w:firstLine="709"/>
       </w:pPr>
-      <w:r>
-        <w:t>CanExecute: определяет, может ли команда выполняться</w:t>
+      <w:proofErr w:type="spellStart"/>
+      <w:r>
+        <w:t>CanExecute</w:t>
+      </w:r>
+      <w:proofErr w:type="spellEnd"/>
+      <w:r>
+        <w:t>: определяет, может ли команда выполняться</w:t>
       </w:r>
     </w:p>
     <w:p>
@@ -11953,8 +12415,13 @@
         </w:numPr>
         <w:ind w:left="0" w:firstLine="709"/>
       </w:pPr>
-      <w:r>
-        <w:t>Execute: собственно, выполняет логику команды</w:t>
+      <w:proofErr w:type="spellStart"/>
+      <w:r>
+        <w:t>Execute</w:t>
+      </w:r>
+      <w:proofErr w:type="spellEnd"/>
+      <w:r>
+        <w:t>: собственно, выполняет логику команды</w:t>
       </w:r>
     </w:p>
     <w:p>
@@ -11966,8 +12433,21 @@
         <w:t>А также реализует с</w:t>
       </w:r>
       <w:r>
-        <w:t>обытие CanExecuteChanged вызывается при изменении условий, указывающий, может ли команда выполняться. Для этого используется событие CommandManager.RequerySuggested</w:t>
-      </w:r>
+        <w:t>обытие </w:t>
+      </w:r>
+      <w:proofErr w:type="spellStart"/>
+      <w:r>
+        <w:t>CanExecuteChanged</w:t>
+      </w:r>
+      <w:proofErr w:type="spellEnd"/>
+      <w:r>
+        <w:t> вызывается при изменении условий, указывающий, может ли команда выполняться. Для этого используется событие </w:t>
+      </w:r>
+      <w:proofErr w:type="spellStart"/>
+      <w:r>
+        <w:t>CommandManager.RequerySuggested</w:t>
+      </w:r>
+      <w:proofErr w:type="spellEnd"/>
     </w:p>
     <w:p>
       <w:pPr>
@@ -12012,12 +12492,14 @@
         </w:numPr>
         <w:ind w:left="0" w:firstLine="709"/>
       </w:pPr>
+      <w:proofErr w:type="spellStart"/>
       <w:r>
         <w:rPr>
           <w:lang w:val="en-US"/>
         </w:rPr>
         <w:t>EntityFunction</w:t>
       </w:r>
+      <w:proofErr w:type="spellEnd"/>
       <w:r>
         <w:t>;</w:t>
       </w:r>
@@ -12157,12 +12639,21 @@
         </w:rPr>
         <w:t xml:space="preserve"> предназначен для передачи двух параметров через </w:t>
       </w:r>
+      <w:proofErr w:type="spellStart"/>
       <w:r>
         <w:rPr>
           <w:snapToGrid w:val="0"/>
           <w:lang w:eastAsia="ru-RU"/>
         </w:rPr>
-        <w:t xml:space="preserve">CommandParametr. </w:t>
+        <w:t>CommandParametr</w:t>
+      </w:r>
+      <w:proofErr w:type="spellEnd"/>
+      <w:r>
+        <w:rPr>
+          <w:snapToGrid w:val="0"/>
+          <w:lang w:eastAsia="ru-RU"/>
+        </w:rPr>
+        <w:t xml:space="preserve">. </w:t>
       </w:r>
       <w:r>
         <w:rPr>
@@ -12204,6 +12695,7 @@
         </w:rPr>
         <w:t xml:space="preserve">Класс </w:t>
       </w:r>
+      <w:proofErr w:type="spellStart"/>
       <w:r>
         <w:rPr>
           <w:snapToGrid w:val="0"/>
@@ -12211,6 +12703,7 @@
         </w:rPr>
         <w:t>EntityFunction</w:t>
       </w:r>
+      <w:proofErr w:type="spellEnd"/>
       <w:r>
         <w:rPr>
           <w:snapToGrid w:val="0"/>
@@ -12259,6 +12752,7 @@
         </w:rPr>
         <w:t xml:space="preserve">реализует прослушивание, перемотку, переключение музыки. Прослушивание аудио потока из интернета без скачивания аудио реализовано с помощью библиотеки </w:t>
       </w:r>
+      <w:proofErr w:type="spellStart"/>
       <w:r>
         <w:rPr>
           <w:snapToGrid w:val="0"/>
@@ -12266,6 +12760,7 @@
         </w:rPr>
         <w:t>WMPLib</w:t>
       </w:r>
+      <w:proofErr w:type="spellEnd"/>
       <w:r>
         <w:rPr>
           <w:snapToGrid w:val="0"/>
@@ -12393,6 +12888,7 @@
         </w:rPr>
         <w:t>E</w:t>
       </w:r>
+      <w:proofErr w:type="spellStart"/>
       <w:r>
         <w:rPr>
           <w:rFonts w:cs="Times New Roman"/>
@@ -12401,6 +12897,7 @@
         </w:rPr>
         <w:t>ntity</w:t>
       </w:r>
+      <w:proofErr w:type="spellEnd"/>
       <w:r>
         <w:rPr>
           <w:rFonts w:cs="Times New Roman"/>
@@ -12428,7 +12925,23 @@
           <w:rFonts w:cs="Times New Roman"/>
           <w:szCs w:val="28"/>
         </w:rPr>
-        <w:t>предоставляет собой технологию работы с данными, которая основана на платформе .NET Framework. Эта технология представляет нам набор классов, через которые мы можем отправлять запросы к базам данных, устанавливать подключения, получать ответ от базы данных и производить ряд других операций.</w:t>
+        <w:t xml:space="preserve">предоставляет собой технологию работы с данными, которая основана на платформе .NET </w:t>
+      </w:r>
+      <w:proofErr w:type="spellStart"/>
+      <w:r>
+        <w:rPr>
+          <w:rFonts w:cs="Times New Roman"/>
+          <w:szCs w:val="28"/>
+        </w:rPr>
+        <w:t>Framework</w:t>
+      </w:r>
+      <w:proofErr w:type="spellEnd"/>
+      <w:r>
+        <w:rPr>
+          <w:rFonts w:cs="Times New Roman"/>
+          <w:szCs w:val="28"/>
+        </w:rPr>
+        <w:t>. Эта технология представляет нам набор классов, через которые мы можем отправлять запросы к базам данных, устанавливать подключения, получать ответ от базы данных и производить ряд других операций.</w:t>
       </w:r>
     </w:p>
     <w:p>
@@ -12503,13 +13016,45 @@
         <w:t>Прежде всего были проведены тесты авторизации:</w:t>
       </w:r>
       <w:r>
-        <w:t xml:space="preserve"> проверка на пустые и неверные данные. Валидация выполнена таким образом, что при нажатии на кнопки входа или регистрации при некорректных данных будет показано соответствующее сообщение и вход/регистрация не выполняться. При таком способе валидации шанс ввести невалидны</w:t>
-      </w:r>
-      <w:r>
-        <w:t>е данные минимален. На рисунке 4</w:t>
-      </w:r>
-      <w:r>
-        <w:t>.1 видно, что валидация на странице регистрации не допускает ввода некорректных полей. Запрещается вводить пробелы в поля логина и пароля. Длина логина от 1 до 20 символов.</w:t>
+        <w:t xml:space="preserve"> проверка на пустые и неверные данные. </w:t>
+      </w:r>
+      <w:proofErr w:type="spellStart"/>
+      <w:r>
+        <w:t>Валидация</w:t>
+      </w:r>
+      <w:proofErr w:type="spellEnd"/>
+      <w:r>
+        <w:t xml:space="preserve"> выполнена таким образом, что при нажатии на кнопки входа или регистрации при некорректных данных будет показано соответствующее сообщение и вход/регистрация не выполняться. При таком способе </w:t>
+      </w:r>
+      <w:proofErr w:type="spellStart"/>
+      <w:r>
+        <w:t>валидации</w:t>
+      </w:r>
+      <w:proofErr w:type="spellEnd"/>
+      <w:r>
+        <w:t xml:space="preserve"> шанс ввести </w:t>
+      </w:r>
+      <w:proofErr w:type="spellStart"/>
+      <w:r>
+        <w:t>невалидны</w:t>
+      </w:r>
+      <w:r>
+        <w:t>е</w:t>
+      </w:r>
+      <w:proofErr w:type="spellEnd"/>
+      <w:r>
+        <w:t xml:space="preserve"> данные минимален. На рисунке 4</w:t>
+      </w:r>
+      <w:r>
+        <w:t xml:space="preserve">.1 видно, что </w:t>
+      </w:r>
+      <w:proofErr w:type="spellStart"/>
+      <w:r>
+        <w:t>валидация</w:t>
+      </w:r>
+      <w:proofErr w:type="spellEnd"/>
+      <w:r>
+        <w:t xml:space="preserve"> на странице регистрации не допускает ввода некорректных полей. Запрещается вводить пробелы в поля логина и пароля. Длина логина от 1 до 20 символов.</w:t>
       </w:r>
       <w:r>
         <w:t xml:space="preserve"> Пароль должен содержать только латинские</w:t>
@@ -12737,9 +13282,11 @@
       <w:r>
         <w:t xml:space="preserve">.4 представлена </w:t>
       </w:r>
+      <w:proofErr w:type="spellStart"/>
       <w:r>
         <w:t>валидация</w:t>
       </w:r>
+      <w:proofErr w:type="spellEnd"/>
       <w:r>
         <w:t xml:space="preserve"> формы входа</w:t>
       </w:r>
@@ -12859,7 +13406,15 @@
         <w:t>Рисунок 4</w:t>
       </w:r>
       <w:r>
-        <w:t xml:space="preserve">.5 – Валидация пароля </w:t>
+        <w:t xml:space="preserve">.5 – </w:t>
+      </w:r>
+      <w:proofErr w:type="spellStart"/>
+      <w:r>
+        <w:t>Валидация</w:t>
+      </w:r>
+      <w:proofErr w:type="spellEnd"/>
+      <w:r>
+        <w:t xml:space="preserve"> пароля </w:t>
       </w:r>
     </w:p>
     <w:p>
@@ -13021,7 +13576,31 @@
         <w:pStyle w:val="af5"/>
       </w:pPr>
       <w:r>
-        <w:t>Также были проведены тесты на работу валидации внутри приложения. Валидация организованна таким же образом, как и на форме авторизации. Все ошибки, возникшие при валидации, доступны и отображены удобным образом, что позволяет пользователю легко понять какие данные не валидны и быстро исправить их.</w:t>
+        <w:t xml:space="preserve">Также были проведены тесты на работу </w:t>
+      </w:r>
+      <w:proofErr w:type="spellStart"/>
+      <w:r>
+        <w:t>валидации</w:t>
+      </w:r>
+      <w:proofErr w:type="spellEnd"/>
+      <w:r>
+        <w:t xml:space="preserve"> внутри приложения. </w:t>
+      </w:r>
+      <w:proofErr w:type="spellStart"/>
+      <w:r>
+        <w:t>Валидация</w:t>
+      </w:r>
+      <w:proofErr w:type="spellEnd"/>
+      <w:r>
+        <w:t xml:space="preserve"> организованна таким же образом, как и на форме авторизации. Все ошибки, возникшие при </w:t>
+      </w:r>
+      <w:proofErr w:type="spellStart"/>
+      <w:r>
+        <w:t>валидации</w:t>
+      </w:r>
+      <w:proofErr w:type="spellEnd"/>
+      <w:r>
+        <w:t>, доступны и отображены удобным образом, что позволяет пользователю легко понять какие данные не валидны и быстро исправить их.</w:t>
       </w:r>
     </w:p>
     <w:p>
@@ -13030,7 +13609,15 @@
       </w:pPr>
       <w:r>
         <w:lastRenderedPageBreak/>
-        <w:t xml:space="preserve">Пример результата валидации данных и обработки различных экстремальных ситуаций внутри приложения приведены на рисунках </w:t>
+        <w:t xml:space="preserve">Пример результата </w:t>
+      </w:r>
+      <w:proofErr w:type="spellStart"/>
+      <w:r>
+        <w:t>валидации</w:t>
+      </w:r>
+      <w:proofErr w:type="spellEnd"/>
+      <w:r>
+        <w:t xml:space="preserve"> данных и обработки различных экстремальных ситуаций внутри приложения приведены на рисунках </w:t>
       </w:r>
       <w:r>
         <w:t>4.5-4</w:t>
@@ -13105,7 +13692,15 @@
         <w:t>8</w:t>
       </w:r>
       <w:r>
-        <w:t xml:space="preserve"> – Валидация смены пароля, при вводе неправильного старого пароля</w:t>
+        <w:t xml:space="preserve"> – </w:t>
+      </w:r>
+      <w:proofErr w:type="spellStart"/>
+      <w:r>
+        <w:t>Валидация</w:t>
+      </w:r>
+      <w:proofErr w:type="spellEnd"/>
+      <w:r>
+        <w:t xml:space="preserve"> смены пароля, при вводе неправильного старого пароля</w:t>
       </w:r>
     </w:p>
     <w:p>
@@ -13168,7 +13763,15 @@
         <w:t>Рисунок 4</w:t>
       </w:r>
       <w:r>
-        <w:t>.9 – Валидация ввода нового пароля</w:t>
+        <w:t xml:space="preserve">.9 – </w:t>
+      </w:r>
+      <w:proofErr w:type="spellStart"/>
+      <w:r>
+        <w:t>Валидация</w:t>
+      </w:r>
+      <w:proofErr w:type="spellEnd"/>
+      <w:r>
+        <w:t xml:space="preserve"> ввода нового пароля</w:t>
       </w:r>
     </w:p>
     <w:p>
@@ -13178,7 +13781,15 @@
       </w:pPr>
       <w:r>
         <w:lastRenderedPageBreak/>
-        <w:t>Так как приложение работает с интернет подключением были обработаны соответствующие ситуации. Например, запуск приложения без интернет соединения или обрыв интернет соединения при загрузке приложения. Обработка ситу</w:t>
+        <w:t xml:space="preserve">Так как приложение работает с интернет подключением были обработаны соответствующие ситуации. Например, запуск приложения </w:t>
+      </w:r>
+      <w:proofErr w:type="gramStart"/>
+      <w:r>
+        <w:t>без интернет</w:t>
+      </w:r>
+      <w:proofErr w:type="gramEnd"/>
+      <w:r>
+        <w:t xml:space="preserve"> соединения или обрыв интернет соединения при загрузке приложения. Обработка ситу</w:t>
       </w:r>
       <w:r>
         <w:t>ации представлена на рисунке 4</w:t>
@@ -13252,7 +13863,15 @@
         <w:t>10</w:t>
       </w:r>
       <w:r>
-        <w:t xml:space="preserve"> – Запуск приложения без интернет соединения</w:t>
+        <w:t xml:space="preserve"> – Запуск приложения </w:t>
+      </w:r>
+      <w:proofErr w:type="gramStart"/>
+      <w:r>
+        <w:t>без интернет</w:t>
+      </w:r>
+      <w:proofErr w:type="gramEnd"/>
+      <w:r>
+        <w:t xml:space="preserve"> соединения</w:t>
       </w:r>
     </w:p>
     <w:p>
@@ -13264,7 +13883,23 @@
         </w:rPr>
       </w:pPr>
       <w:r>
-        <w:t>На данном этапе были выполнены тесты на проверку работоспособности приложения, а именно на проверку валидации и запуска приложения без подключения к интернету. Были проведены анализы результатов, которые показали, что валидация и проверка подключения в приложении работают в соответствии с тем, как они задумывались.</w:t>
+        <w:t xml:space="preserve">На данном этапе были выполнены тесты на проверку работоспособности приложения, а именно на проверку </w:t>
+      </w:r>
+      <w:proofErr w:type="spellStart"/>
+      <w:r>
+        <w:t>валидации</w:t>
+      </w:r>
+      <w:proofErr w:type="spellEnd"/>
+      <w:r>
+        <w:t xml:space="preserve"> и запуска приложения без подключения к интернету. Были проведены анализы результатов, которые показали, что </w:t>
+      </w:r>
+      <w:proofErr w:type="spellStart"/>
+      <w:r>
+        <w:t>валидация</w:t>
+      </w:r>
+      <w:proofErr w:type="spellEnd"/>
+      <w:r>
+        <w:t xml:space="preserve"> и проверка подключения в приложении работают в соответствии с тем, как они задумывались.</w:t>
       </w:r>
       <w:r>
         <w:rPr>
@@ -13338,13 +13973,23 @@
         </w:rPr>
         <w:t xml:space="preserve"> для </w:t>
       </w:r>
-      <w:r>
-        <w:rPr>
-          <w:color w:val="auto"/>
-          <w:sz w:val="28"/>
-          <w:szCs w:val="28"/>
-        </w:rPr>
-        <w:t>стримингового сервиса «</w:t>
+      <w:proofErr w:type="spellStart"/>
+      <w:r>
+        <w:rPr>
+          <w:color w:val="auto"/>
+          <w:sz w:val="28"/>
+          <w:szCs w:val="28"/>
+        </w:rPr>
+        <w:t>стримингового</w:t>
+      </w:r>
+      <w:proofErr w:type="spellEnd"/>
+      <w:r>
+        <w:rPr>
+          <w:color w:val="auto"/>
+          <w:sz w:val="28"/>
+          <w:szCs w:val="28"/>
+        </w:rPr>
+        <w:t xml:space="preserve"> сервиса «</w:t>
       </w:r>
       <w:r>
         <w:rPr>
@@ -13466,12 +14111,14 @@
         </w:rPr>
         <w:t xml:space="preserve">импорт/экспорт дынных из/в </w:t>
       </w:r>
+      <w:proofErr w:type="spellStart"/>
       <w:r>
         <w:rPr>
           <w:lang w:val="en-US" w:eastAsia="ru-RU"/>
         </w:rPr>
         <w:t>json</w:t>
       </w:r>
+      <w:proofErr w:type="spellEnd"/>
       <w:r>
         <w:rPr>
           <w:lang w:eastAsia="ru-RU"/>
@@ -13613,7 +14260,15 @@
         <w:t>1</w:t>
       </w:r>
       <w:r>
-        <w:t xml:space="preserve">. MSDN сеть разработчиков в Microsoft [Электронный ресурс] / Режим доступа: </w:t>
+        <w:t xml:space="preserve">. MSDN сеть разработчиков в </w:t>
+      </w:r>
+      <w:proofErr w:type="spellStart"/>
+      <w:r>
+        <w:t>Microsoft</w:t>
+      </w:r>
+      <w:proofErr w:type="spellEnd"/>
+      <w:r>
+        <w:t xml:space="preserve"> [Электронный ресурс] / Режим доступа: </w:t>
       </w:r>
       <w:hyperlink r:id="rId32" w:history="1">
         <w:r>
@@ -13663,7 +14318,31 @@
         <w:t>3</w:t>
       </w:r>
       <w:r>
-        <w:t xml:space="preserve">. ProfessorWeb .NET &amp; Web Programming [Электронный ресурс] / Режим доступа: </w:t>
+        <w:t xml:space="preserve">. </w:t>
+      </w:r>
+      <w:proofErr w:type="spellStart"/>
+      <w:r>
+        <w:t>ProfessorWeb</w:t>
+      </w:r>
+      <w:proofErr w:type="spellEnd"/>
+      <w:r>
+        <w:t xml:space="preserve"> .NET &amp; </w:t>
+      </w:r>
+      <w:proofErr w:type="spellStart"/>
+      <w:r>
+        <w:t>Web</w:t>
+      </w:r>
+      <w:proofErr w:type="spellEnd"/>
+      <w:r>
+        <w:t xml:space="preserve"> </w:t>
+      </w:r>
+      <w:proofErr w:type="spellStart"/>
+      <w:r>
+        <w:t>Programming</w:t>
+      </w:r>
+      <w:proofErr w:type="spellEnd"/>
+      <w:r>
+        <w:t xml:space="preserve"> [Электронный ресурс] / Режим доступа: </w:t>
       </w:r>
       <w:hyperlink r:id="rId34" w:history="1">
         <w:r>
@@ -13704,8 +14383,72 @@
           <w:szCs w:val="28"/>
           <w:lang w:eastAsia="ru-RU"/>
         </w:rPr>
-        <w:t xml:space="preserve">  Microsoft Docs Archived Content</w:t>
-      </w:r>
+        <w:t xml:space="preserve">  </w:t>
+      </w:r>
+      <w:proofErr w:type="spellStart"/>
+      <w:r>
+        <w:rPr>
+          <w:rFonts w:eastAsia="Calibri" w:cs="Times New Roman"/>
+          <w:szCs w:val="28"/>
+          <w:lang w:eastAsia="ru-RU"/>
+        </w:rPr>
+        <w:t>Microsoft</w:t>
+      </w:r>
+      <w:proofErr w:type="spellEnd"/>
+      <w:r>
+        <w:rPr>
+          <w:rFonts w:eastAsia="Calibri" w:cs="Times New Roman"/>
+          <w:szCs w:val="28"/>
+          <w:lang w:eastAsia="ru-RU"/>
+        </w:rPr>
+        <w:t> </w:t>
+      </w:r>
+      <w:proofErr w:type="spellStart"/>
+      <w:r>
+        <w:rPr>
+          <w:rFonts w:eastAsia="Calibri" w:cs="Times New Roman"/>
+          <w:szCs w:val="28"/>
+          <w:lang w:eastAsia="ru-RU"/>
+        </w:rPr>
+        <w:t>Docs</w:t>
+      </w:r>
+      <w:proofErr w:type="spellEnd"/>
+      <w:r>
+        <w:rPr>
+          <w:rFonts w:eastAsia="Calibri" w:cs="Times New Roman"/>
+          <w:szCs w:val="28"/>
+          <w:lang w:eastAsia="ru-RU"/>
+        </w:rPr>
+        <w:t xml:space="preserve"> </w:t>
+      </w:r>
+      <w:proofErr w:type="spellStart"/>
+      <w:r>
+        <w:rPr>
+          <w:rFonts w:eastAsia="Calibri" w:cs="Times New Roman"/>
+          <w:szCs w:val="28"/>
+          <w:lang w:eastAsia="ru-RU"/>
+        </w:rPr>
+        <w:t>Archived</w:t>
+      </w:r>
+      <w:proofErr w:type="spellEnd"/>
+      <w:r>
+        <w:rPr>
+          <w:rFonts w:eastAsia="Calibri" w:cs="Times New Roman"/>
+          <w:szCs w:val="28"/>
+          <w:lang w:eastAsia="ru-RU"/>
+        </w:rPr>
+        <w:t xml:space="preserve"> </w:t>
+      </w:r>
+      <w:proofErr w:type="spellStart"/>
+      <w:r>
+        <w:rPr>
+          <w:rFonts w:eastAsia="Calibri" w:cs="Times New Roman"/>
+          <w:szCs w:val="28"/>
+          <w:lang w:eastAsia="ru-RU"/>
+        </w:rPr>
+        <w:t>Content</w:t>
+      </w:r>
+      <w:proofErr w:type="spellEnd"/>
       <w:r>
         <w:t xml:space="preserve"> </w:t>
       </w:r>
@@ -13865,6 +14608,7 @@
           </w:rPr>
           <w:t>://</w:t>
         </w:r>
+        <w:proofErr w:type="spellStart"/>
         <w:r>
           <w:rPr>
             <w:rStyle w:val="a8"/>
@@ -13874,6 +14618,7 @@
           </w:rPr>
           <w:t>stackoverflow</w:t>
         </w:r>
+        <w:proofErr w:type="spellEnd"/>
         <w:r>
           <w:rPr>
             <w:rStyle w:val="a8"/>
@@ -14081,9 +14826,11 @@
       <w:r>
         <w:rPr>
           <w:b/>
-          <w:color w:val="auto"/>
-          <w:sz w:val="28"/>
-          <w:szCs w:val="28"/>
+          <w:noProof/>
+          <w:color w:val="auto"/>
+          <w:sz w:val="28"/>
+          <w:szCs w:val="28"/>
+          <w:lang w:eastAsia="ru-RU"/>
         </w:rPr>
         <w:drawing>
           <wp:inline distT="0" distB="0" distL="0" distR="0" wp14:anchorId="7FBB059E" wp14:editId="7487784E">
@@ -14220,10 +14967,11 @@
       <w:r>
         <w:rPr>
           <w:rFonts w:cs="Times New Roman"/>
+          <w:noProof/>
           <w:sz w:val="24"/>
           <w:szCs w:val="24"/>
           <w:shd w:val="clear" w:color="auto" w:fill="FFFFFF" w:themeFill="background1"/>
-          <w:lang w:val="en-US"/>
+          <w:lang w:eastAsia="ru-RU"/>
         </w:rPr>
         <w:drawing>
           <wp:inline distT="0" distB="0" distL="0" distR="0" wp14:anchorId="5A07AD9D" wp14:editId="3720B2D9">
@@ -14333,7 +15081,9 @@
       <w:r>
         <w:rPr>
           <w:rFonts w:cs="Times New Roman"/>
+          <w:noProof/>
           <w:color w:val="000000" w:themeColor="text1"/>
+          <w:lang w:eastAsia="ru-RU"/>
         </w:rPr>
         <w:drawing>
           <wp:inline distT="0" distB="0" distL="0" distR="0" wp14:anchorId="7BEB0A61" wp14:editId="7CD6473A">
@@ -14446,9 +15196,10 @@
       <w:r>
         <w:rPr>
           <w:rFonts w:cs="Times New Roman"/>
+          <w:noProof/>
           <w:sz w:val="24"/>
           <w:szCs w:val="24"/>
-          <w:lang w:val="en-US"/>
+          <w:lang w:eastAsia="ru-RU"/>
         </w:rPr>
         <w:drawing>
           <wp:inline distT="0" distB="0" distL="0" distR="0" wp14:anchorId="7014A959" wp14:editId="54A456CF">
@@ -14560,8 +15311,10 @@
       <w:r>
         <w:rPr>
           <w:rFonts w:cs="Times New Roman"/>
+          <w:noProof/>
           <w:sz w:val="24"/>
           <w:szCs w:val="24"/>
+          <w:lang w:eastAsia="ru-RU"/>
         </w:rPr>
         <w:drawing>
           <wp:inline distT="0" distB="0" distL="0" distR="0" wp14:anchorId="0936710A" wp14:editId="6F8F6CA6">
@@ -14730,6 +15483,7 @@
                 <w:szCs w:val="20"/>
               </w:rPr>
             </w:pPr>
+            <w:proofErr w:type="spellStart"/>
             <w:r>
               <w:rPr>
                 <w:color w:val="auto"/>
@@ -14738,6 +15492,7 @@
               </w:rPr>
               <w:t>AddSongToPlaylist</w:t>
             </w:r>
+            <w:proofErr w:type="spellEnd"/>
           </w:p>
         </w:tc>
         <w:tc>
@@ -14785,6 +15540,7 @@
                 <w:lang w:val="en-US"/>
               </w:rPr>
             </w:pPr>
+            <w:proofErr w:type="spellStart"/>
             <w:r>
               <w:rPr>
                 <w:color w:val="auto"/>
@@ -14792,8 +15548,9 @@
                 <w:szCs w:val="20"/>
                 <w:lang w:val="en-US"/>
               </w:rPr>
-              <w:t>PlaylistId in</w:t>
-            </w:r>
+              <w:t>PlaylistId</w:t>
+            </w:r>
+            <w:proofErr w:type="spellEnd"/>
             <w:r>
               <w:rPr>
                 <w:color w:val="auto"/>
@@ -14801,7 +15558,7 @@
                 <w:szCs w:val="20"/>
                 <w:lang w:val="en-US"/>
               </w:rPr>
-              <w:t xml:space="preserve">, </w:t>
+              <w:t xml:space="preserve"> in</w:t>
             </w:r>
             <w:r>
               <w:rPr>
@@ -14810,7 +15567,27 @@
                 <w:szCs w:val="20"/>
                 <w:lang w:val="en-US"/>
               </w:rPr>
-              <w:t>SongId in</w:t>
+              <w:t xml:space="preserve">, </w:t>
+            </w:r>
+            <w:proofErr w:type="spellStart"/>
+            <w:r>
+              <w:rPr>
+                <w:color w:val="auto"/>
+                <w:sz w:val="20"/>
+                <w:szCs w:val="20"/>
+                <w:lang w:val="en-US"/>
+              </w:rPr>
+              <w:t>SongId</w:t>
+            </w:r>
+            <w:proofErr w:type="spellEnd"/>
+            <w:r>
+              <w:rPr>
+                <w:color w:val="auto"/>
+                <w:sz w:val="20"/>
+                <w:szCs w:val="20"/>
+                <w:lang w:val="en-US"/>
+              </w:rPr>
+              <w:t xml:space="preserve"> in</w:t>
             </w:r>
             <w:r>
               <w:rPr>
@@ -14839,6 +15616,7 @@
                 <w:lang w:val="en-US"/>
               </w:rPr>
             </w:pPr>
+            <w:proofErr w:type="spellStart"/>
             <w:r>
               <w:rPr>
                 <w:color w:val="auto"/>
@@ -14847,6 +15625,7 @@
               </w:rPr>
               <w:t>CreatePlaylist</w:t>
             </w:r>
+            <w:proofErr w:type="spellEnd"/>
           </w:p>
         </w:tc>
         <w:tc>
@@ -14931,6 +15710,7 @@
                 <w:lang w:val="en-US"/>
               </w:rPr>
             </w:pPr>
+            <w:proofErr w:type="spellStart"/>
             <w:r>
               <w:rPr>
                 <w:bCs/>
@@ -14940,6 +15720,7 @@
               </w:rPr>
               <w:t>CreateUser</w:t>
             </w:r>
+            <w:proofErr w:type="spellEnd"/>
           </w:p>
         </w:tc>
         <w:tc>
@@ -15057,6 +15838,7 @@
                 <w:szCs w:val="20"/>
               </w:rPr>
             </w:pPr>
+            <w:proofErr w:type="spellStart"/>
             <w:r>
               <w:rPr>
                 <w:color w:val="auto"/>
@@ -15065,6 +15847,7 @@
               </w:rPr>
               <w:t>GetPlaylistsByUserId</w:t>
             </w:r>
+            <w:proofErr w:type="spellEnd"/>
           </w:p>
         </w:tc>
         <w:tc>
@@ -15133,6 +15916,7 @@
                 <w:szCs w:val="20"/>
               </w:rPr>
             </w:pPr>
+            <w:proofErr w:type="spellStart"/>
             <w:r>
               <w:rPr>
                 <w:bCs/>
@@ -15142,6 +15926,7 @@
               </w:rPr>
               <w:t>GetSongsByNameOrAuthor</w:t>
             </w:r>
+            <w:proofErr w:type="spellEnd"/>
           </w:p>
         </w:tc>
         <w:tc>
@@ -15183,6 +15968,7 @@
                 <w:lang w:val="en-US"/>
               </w:rPr>
             </w:pPr>
+            <w:proofErr w:type="spellStart"/>
             <w:r>
               <w:rPr>
                 <w:color w:val="auto"/>
@@ -15190,7 +15976,17 @@
                 <w:szCs w:val="20"/>
                 <w:lang w:val="en-US"/>
               </w:rPr>
-              <w:t>req in</w:t>
+              <w:t>req</w:t>
+            </w:r>
+            <w:proofErr w:type="spellEnd"/>
+            <w:r>
+              <w:rPr>
+                <w:color w:val="auto"/>
+                <w:sz w:val="20"/>
+                <w:szCs w:val="20"/>
+                <w:lang w:val="en-US"/>
+              </w:rPr>
+              <w:t xml:space="preserve"> in</w:t>
             </w:r>
           </w:p>
         </w:tc>
@@ -15211,6 +16007,7 @@
                 <w:lang w:val="en-US"/>
               </w:rPr>
             </w:pPr>
+            <w:proofErr w:type="spellStart"/>
             <w:r>
               <w:rPr>
                 <w:color w:val="auto"/>
@@ -15219,6 +16016,7 @@
               </w:rPr>
               <w:t>GetSongsByPlaylistId</w:t>
             </w:r>
+            <w:proofErr w:type="spellEnd"/>
           </w:p>
         </w:tc>
         <w:tc>
@@ -15260,6 +16058,7 @@
                 <w:lang w:val="en-US"/>
               </w:rPr>
             </w:pPr>
+            <w:proofErr w:type="spellStart"/>
             <w:r>
               <w:rPr>
                 <w:bCs/>
@@ -15268,7 +16067,18 @@
                 <w:szCs w:val="20"/>
                 <w:lang w:val="en-US"/>
               </w:rPr>
-              <w:t>PlaylistId in</w:t>
+              <w:t>PlaylistId</w:t>
+            </w:r>
+            <w:proofErr w:type="spellEnd"/>
+            <w:r>
+              <w:rPr>
+                <w:bCs/>
+                <w:color w:val="auto"/>
+                <w:sz w:val="20"/>
+                <w:szCs w:val="20"/>
+                <w:lang w:val="en-US"/>
+              </w:rPr>
+              <w:t xml:space="preserve"> in</w:t>
             </w:r>
           </w:p>
         </w:tc>
@@ -15291,6 +16101,7 @@
                 <w:lang w:val="en-US"/>
               </w:rPr>
             </w:pPr>
+            <w:proofErr w:type="spellStart"/>
             <w:r>
               <w:rPr>
                 <w:color w:val="auto"/>
@@ -15299,6 +16110,7 @@
               </w:rPr>
               <w:t>GetUserById</w:t>
             </w:r>
+            <w:proofErr w:type="spellEnd"/>
           </w:p>
         </w:tc>
         <w:tc>
@@ -15379,6 +16191,7 @@
                 <w:szCs w:val="20"/>
               </w:rPr>
             </w:pPr>
+            <w:proofErr w:type="spellStart"/>
             <w:r>
               <w:rPr>
                 <w:color w:val="auto"/>
@@ -15387,6 +16200,7 @@
               </w:rPr>
               <w:t>ImportJson</w:t>
             </w:r>
+            <w:proofErr w:type="spellEnd"/>
           </w:p>
         </w:tc>
         <w:tc>
@@ -15411,6 +16225,7 @@
               </w:rPr>
               <w:t xml:space="preserve">Импорт данных из </w:t>
             </w:r>
+            <w:proofErr w:type="spellStart"/>
             <w:r>
               <w:rPr>
                 <w:color w:val="auto"/>
@@ -15420,6 +16235,7 @@
               </w:rPr>
               <w:t>Json</w:t>
             </w:r>
+            <w:proofErr w:type="spellEnd"/>
           </w:p>
         </w:tc>
         <w:tc>
@@ -15457,6 +16273,7 @@
                 <w:lang w:val="en-US"/>
               </w:rPr>
             </w:pPr>
+            <w:proofErr w:type="spellStart"/>
             <w:r>
               <w:rPr>
                 <w:color w:val="auto"/>
@@ -15465,6 +16282,7 @@
               </w:rPr>
               <w:t>RemoveSongFromPlaylist</w:t>
             </w:r>
+            <w:proofErr w:type="spellEnd"/>
           </w:p>
         </w:tc>
         <w:tc>
@@ -15504,6 +16322,7 @@
                 <w:lang w:val="en-US"/>
               </w:rPr>
             </w:pPr>
+            <w:proofErr w:type="spellStart"/>
             <w:r>
               <w:rPr>
                 <w:color w:val="auto"/>
@@ -15511,7 +16330,37 @@
                 <w:szCs w:val="20"/>
                 <w:lang w:val="en-US"/>
               </w:rPr>
-              <w:t>SongId in, PlaylistId in</w:t>
+              <w:t>SongId</w:t>
+            </w:r>
+            <w:proofErr w:type="spellEnd"/>
+            <w:r>
+              <w:rPr>
+                <w:color w:val="auto"/>
+                <w:sz w:val="20"/>
+                <w:szCs w:val="20"/>
+                <w:lang w:val="en-US"/>
+              </w:rPr>
+              <w:t xml:space="preserve"> in, </w:t>
+            </w:r>
+            <w:proofErr w:type="spellStart"/>
+            <w:r>
+              <w:rPr>
+                <w:color w:val="auto"/>
+                <w:sz w:val="20"/>
+                <w:szCs w:val="20"/>
+                <w:lang w:val="en-US"/>
+              </w:rPr>
+              <w:t>PlaylistId</w:t>
+            </w:r>
+            <w:proofErr w:type="spellEnd"/>
+            <w:r>
+              <w:rPr>
+                <w:color w:val="auto"/>
+                <w:sz w:val="20"/>
+                <w:szCs w:val="20"/>
+                <w:lang w:val="en-US"/>
+              </w:rPr>
+              <w:t xml:space="preserve"> in</w:t>
             </w:r>
           </w:p>
         </w:tc>
@@ -15534,6 +16383,7 @@
                 <w:lang w:val="en-US"/>
               </w:rPr>
             </w:pPr>
+            <w:proofErr w:type="spellStart"/>
             <w:r>
               <w:rPr>
                 <w:color w:val="auto"/>
@@ -15542,6 +16392,7 @@
               </w:rPr>
               <w:t>SignIn</w:t>
             </w:r>
+            <w:proofErr w:type="spellEnd"/>
           </w:p>
         </w:tc>
         <w:tc>
@@ -15611,6 +16462,7 @@
                 <w:lang w:val="en-US"/>
               </w:rPr>
             </w:pPr>
+            <w:proofErr w:type="spellStart"/>
             <w:r>
               <w:rPr>
                 <w:color w:val="auto"/>
@@ -15619,6 +16471,7 @@
               </w:rPr>
               <w:t>UpdateUserAboutUser</w:t>
             </w:r>
+            <w:proofErr w:type="spellEnd"/>
           </w:p>
         </w:tc>
         <w:tc>
@@ -15658,6 +16511,7 @@
                 <w:lang w:val="en-US"/>
               </w:rPr>
             </w:pPr>
+            <w:proofErr w:type="spellStart"/>
             <w:r>
               <w:rPr>
                 <w:color w:val="auto"/>
@@ -15665,7 +16519,37 @@
                 <w:szCs w:val="20"/>
                 <w:lang w:val="en-US"/>
               </w:rPr>
-              <w:t>userId in, aboutUser in</w:t>
+              <w:t>userId</w:t>
+            </w:r>
+            <w:proofErr w:type="spellEnd"/>
+            <w:r>
+              <w:rPr>
+                <w:color w:val="auto"/>
+                <w:sz w:val="20"/>
+                <w:szCs w:val="20"/>
+                <w:lang w:val="en-US"/>
+              </w:rPr>
+              <w:t xml:space="preserve"> in, </w:t>
+            </w:r>
+            <w:proofErr w:type="spellStart"/>
+            <w:r>
+              <w:rPr>
+                <w:color w:val="auto"/>
+                <w:sz w:val="20"/>
+                <w:szCs w:val="20"/>
+                <w:lang w:val="en-US"/>
+              </w:rPr>
+              <w:t>aboutUser</w:t>
+            </w:r>
+            <w:proofErr w:type="spellEnd"/>
+            <w:r>
+              <w:rPr>
+                <w:color w:val="auto"/>
+                <w:sz w:val="20"/>
+                <w:szCs w:val="20"/>
+                <w:lang w:val="en-US"/>
+              </w:rPr>
+              <w:t xml:space="preserve"> in</w:t>
             </w:r>
           </w:p>
         </w:tc>
@@ -15688,6 +16572,7 @@
                 <w:lang w:val="en-US"/>
               </w:rPr>
             </w:pPr>
+            <w:proofErr w:type="spellStart"/>
             <w:r>
               <w:rPr>
                 <w:color w:val="auto"/>
@@ -15696,6 +16581,7 @@
               </w:rPr>
               <w:t>UpdateUserImage</w:t>
             </w:r>
+            <w:proofErr w:type="spellEnd"/>
           </w:p>
         </w:tc>
         <w:tc>
@@ -15718,7 +16604,25 @@
                 <w:sz w:val="20"/>
                 <w:szCs w:val="20"/>
               </w:rPr>
-              <w:t>Изменение аватара пользователя</w:t>
+              <w:t xml:space="preserve">Изменение </w:t>
+            </w:r>
+            <w:proofErr w:type="spellStart"/>
+            <w:r>
+              <w:rPr>
+                <w:color w:val="auto"/>
+                <w:sz w:val="20"/>
+                <w:szCs w:val="20"/>
+              </w:rPr>
+              <w:t>аватара</w:t>
+            </w:r>
+            <w:proofErr w:type="spellEnd"/>
+            <w:r>
+              <w:rPr>
+                <w:color w:val="auto"/>
+                <w:sz w:val="20"/>
+                <w:szCs w:val="20"/>
+              </w:rPr>
+              <w:t xml:space="preserve"> пользователя</w:t>
             </w:r>
           </w:p>
         </w:tc>
@@ -15736,6 +16640,7 @@
                 <w:lang w:val="en-US"/>
               </w:rPr>
             </w:pPr>
+            <w:proofErr w:type="spellStart"/>
             <w:r>
               <w:rPr>
                 <w:color w:val="auto"/>
@@ -15743,7 +16648,17 @@
                 <w:szCs w:val="20"/>
                 <w:lang w:val="en-US"/>
               </w:rPr>
-              <w:t>userId in, image in</w:t>
+              <w:t>userId</w:t>
+            </w:r>
+            <w:proofErr w:type="spellEnd"/>
+            <w:r>
+              <w:rPr>
+                <w:color w:val="auto"/>
+                <w:sz w:val="20"/>
+                <w:szCs w:val="20"/>
+                <w:lang w:val="en-US"/>
+              </w:rPr>
+              <w:t xml:space="preserve"> in, image in</w:t>
             </w:r>
           </w:p>
         </w:tc>
@@ -15766,6 +16681,7 @@
                 <w:lang w:val="en-US"/>
               </w:rPr>
             </w:pPr>
+            <w:proofErr w:type="spellStart"/>
             <w:r>
               <w:rPr>
                 <w:color w:val="auto"/>
@@ -15774,6 +16690,7 @@
               </w:rPr>
               <w:t>UpdateUserName</w:t>
             </w:r>
+            <w:proofErr w:type="spellEnd"/>
           </w:p>
         </w:tc>
         <w:tc>
@@ -15813,6 +16730,7 @@
                 <w:lang w:val="en-US"/>
               </w:rPr>
             </w:pPr>
+            <w:proofErr w:type="spellStart"/>
             <w:r>
               <w:rPr>
                 <w:color w:val="auto"/>
@@ -15820,7 +16738,17 @@
                 <w:szCs w:val="20"/>
                 <w:lang w:val="en-US"/>
               </w:rPr>
-              <w:t>userId in, name id</w:t>
+              <w:t>userId</w:t>
+            </w:r>
+            <w:proofErr w:type="spellEnd"/>
+            <w:r>
+              <w:rPr>
+                <w:color w:val="auto"/>
+                <w:sz w:val="20"/>
+                <w:szCs w:val="20"/>
+                <w:lang w:val="en-US"/>
+              </w:rPr>
+              <w:t xml:space="preserve"> in, name id</w:t>
             </w:r>
           </w:p>
         </w:tc>
@@ -15842,6 +16770,7 @@
                 <w:szCs w:val="20"/>
               </w:rPr>
             </w:pPr>
+            <w:proofErr w:type="spellStart"/>
             <w:r>
               <w:rPr>
                 <w:color w:val="auto"/>
@@ -15850,6 +16779,7 @@
               </w:rPr>
               <w:t>UpdateUserPassword</w:t>
             </w:r>
+            <w:proofErr w:type="spellEnd"/>
           </w:p>
         </w:tc>
         <w:tc>
@@ -15889,6 +16819,7 @@
                 <w:lang w:val="en-US"/>
               </w:rPr>
             </w:pPr>
+            <w:proofErr w:type="spellStart"/>
             <w:r>
               <w:rPr>
                 <w:color w:val="auto"/>
@@ -15896,7 +16827,17 @@
                 <w:szCs w:val="20"/>
                 <w:lang w:val="en-US"/>
               </w:rPr>
-              <w:t>userId in, password in</w:t>
+              <w:t>userId</w:t>
+            </w:r>
+            <w:proofErr w:type="spellEnd"/>
+            <w:r>
+              <w:rPr>
+                <w:color w:val="auto"/>
+                <w:sz w:val="20"/>
+                <w:szCs w:val="20"/>
+                <w:lang w:val="en-US"/>
+              </w:rPr>
+              <w:t xml:space="preserve"> in, password in</w:t>
             </w:r>
           </w:p>
         </w:tc>
@@ -16119,14 +17060,7 @@
           <w:rFonts w:cs="Times New Roman"/>
           <w:color w:val="000000" w:themeColor="text1"/>
         </w:rPr>
-        <w:t xml:space="preserve">Листинг </w:t>
-      </w:r>
-      <w:r>
-        <w:rPr>
-          <w:rFonts w:cs="Times New Roman"/>
-          <w:color w:val="000000" w:themeColor="text1"/>
-        </w:rPr>
-        <w:t>6</w:t>
+        <w:t>Листинг 6</w:t>
       </w:r>
       <w:r>
         <w:rPr>
@@ -16278,6 +17212,7 @@
         <w:docPartUnique/>
       </w:docPartObj>
     </w:sdtPr>
+    <w:sdtEndPr/>
     <w:sdtContent>
       <w:p>
         <w:pPr>
@@ -16297,7 +17232,7 @@
           <w:rPr>
             <w:noProof/>
           </w:rPr>
-          <w:t>31</w:t>
+          <w:t>21</w:t>
         </w:r>
         <w:r>
           <w:fldChar w:fldCharType="end"/>
@@ -19831,6 +20766,7 @@
   <w:style w:type="character" w:default="1" w:styleId="a1">
     <w:name w:val="Default Paragraph Font"/>
     <w:uiPriority w:val="1"/>
+    <w:semiHidden/>
     <w:unhideWhenUsed/>
   </w:style>
   <w:style w:type="table" w:default="1" w:styleId="a2">
@@ -20653,7 +21589,7 @@
 </file>
 
 <file path=customXml/itemProps1.xml><?xml version="1.0" encoding="utf-8"?>
-<ds:datastoreItem xmlns:ds="http://schemas.openxmlformats.org/officeDocument/2006/customXml" ds:itemID="{C665CFD1-757A-4A7D-9520-578789CA8474}">
+<ds:datastoreItem xmlns:ds="http://schemas.openxmlformats.org/officeDocument/2006/customXml" ds:itemID="{AFFA2BED-57C5-4FFA-86F8-2C9ED6238E98}">
   <ds:schemaRefs>
     <ds:schemaRef ds:uri="http://schemas.openxmlformats.org/officeDocument/2006/bibliography"/>
   </ds:schemaRefs>

--- a/Stankevich.docx
+++ b/Stankevich.docx
@@ -1493,24 +1493,19 @@
       </w:r>
       <w:bookmarkEnd w:id="1"/>
       <w:r>
-        <w:t xml:space="preserve">разработка программного </w:t>
-      </w:r>
-      <w:bookmarkStart w:id="2" w:name="_GoBack"/>
+        <w:t>разработка программного средства «</w:t>
+      </w:r>
+      <w:bookmarkStart w:id="2" w:name="_Hlk4624415"/>
+      <w:r>
+        <w:rPr>
+          <w:lang w:val="en-US"/>
+        </w:rPr>
+        <w:t>Cosmic</w:t>
+      </w:r>
+      <w:r>
+        <w:t>»</w:t>
+      </w:r>
       <w:bookmarkEnd w:id="2"/>
-      <w:r>
-        <w:t>средства «</w:t>
-      </w:r>
-      <w:bookmarkStart w:id="3" w:name="_Hlk4624415"/>
-      <w:r>
-        <w:rPr>
-          <w:lang w:val="en-US"/>
-        </w:rPr>
-        <w:t>Cosmic</w:t>
-      </w:r>
-      <w:r>
-        <w:t>»</w:t>
-      </w:r>
-      <w:bookmarkEnd w:id="3"/>
       <w:r>
         <w:t>.</w:t>
       </w:r>
@@ -3624,8 +3619,8 @@
           <w:szCs w:val="28"/>
         </w:rPr>
       </w:pPr>
-      <w:bookmarkStart w:id="4" w:name="_Toc27117837"/>
-      <w:bookmarkStart w:id="5" w:name="_Toc90576193"/>
+      <w:bookmarkStart w:id="3" w:name="_Toc27117837"/>
+      <w:bookmarkStart w:id="4" w:name="_Toc90576193"/>
       <w:r>
         <w:rPr>
           <w:rFonts w:ascii="Times New Roman" w:hAnsi="Times New Roman" w:cs="Times New Roman"/>
@@ -3637,7 +3632,7 @@
         <w:lastRenderedPageBreak/>
         <w:t>В</w:t>
       </w:r>
-      <w:bookmarkEnd w:id="4"/>
+      <w:bookmarkEnd w:id="3"/>
       <w:r>
         <w:rPr>
           <w:rFonts w:ascii="Times New Roman" w:hAnsi="Times New Roman" w:cs="Times New Roman"/>
@@ -3648,7 +3643,7 @@
         </w:rPr>
         <w:t>ведение</w:t>
       </w:r>
-      <w:bookmarkEnd w:id="5"/>
+      <w:bookmarkEnd w:id="4"/>
     </w:p>
     <w:p>
       <w:pPr>
@@ -4127,7 +4122,7 @@
           <w:szCs w:val="28"/>
         </w:rPr>
       </w:pPr>
-      <w:bookmarkStart w:id="6" w:name="_Toc90576194"/>
+      <w:bookmarkStart w:id="5" w:name="_Toc90576194"/>
       <w:r>
         <w:rPr>
           <w:rFonts w:ascii="Times New Roman" w:hAnsi="Times New Roman" w:cs="Times New Roman"/>
@@ -4139,7 +4134,7 @@
         <w:lastRenderedPageBreak/>
         <w:t>1 Аналитический обзор схожих приложений</w:t>
       </w:r>
-      <w:bookmarkEnd w:id="6"/>
+      <w:bookmarkEnd w:id="5"/>
     </w:p>
     <w:p>
       <w:pPr>
@@ -4303,7 +4298,7 @@
           <w:shd w:val="clear" w:color="auto" w:fill="FFFFFF"/>
         </w:rPr>
       </w:pPr>
-      <w:bookmarkStart w:id="7" w:name="_Hlk35788581"/>
+      <w:bookmarkStart w:id="6" w:name="_Hlk35788581"/>
       <w:r>
         <w:rPr>
           <w:rFonts w:cs="Times New Roman"/>
@@ -4324,7 +4319,7 @@
         </w:rPr>
         <w:t>»</w:t>
       </w:r>
-      <w:bookmarkEnd w:id="7"/>
+      <w:bookmarkEnd w:id="6"/>
       <w:r>
         <w:rPr>
           <w:rFonts w:cs="Times New Roman"/>
@@ -4585,8 +4580,8 @@
         </w:rPr>
         <w:t>»</w:t>
       </w:r>
-      <w:bookmarkStart w:id="8" w:name="_Hlk35789582"/>
-      <w:bookmarkStart w:id="9" w:name="_Hlk35789612"/>
+      <w:bookmarkStart w:id="7" w:name="_Hlk35789582"/>
+      <w:bookmarkStart w:id="8" w:name="_Hlk35789612"/>
     </w:p>
     <w:p>
       <w:pPr>
@@ -4618,7 +4613,7 @@
         <w:t>можно выделить основные минусы и плюсы данного программного средства.</w:t>
       </w:r>
     </w:p>
-    <w:bookmarkEnd w:id="8"/>
+    <w:bookmarkEnd w:id="7"/>
     <w:p>
       <w:pPr>
         <w:pStyle w:val="af5"/>
@@ -4643,7 +4638,7 @@
         <w:t>;</w:t>
       </w:r>
     </w:p>
-    <w:bookmarkEnd w:id="9"/>
+    <w:bookmarkEnd w:id="8"/>
     <w:p>
       <w:pPr>
         <w:pStyle w:val="af5"/>
@@ -4760,7 +4755,7 @@
         </w:rPr>
         <w:t xml:space="preserve">- </w:t>
       </w:r>
-      <w:bookmarkStart w:id="10" w:name="_Hlk4625484"/>
+      <w:bookmarkStart w:id="9" w:name="_Hlk4625484"/>
       <w:r>
         <w:rPr>
           <w:rFonts w:cs="Times New Roman"/>
@@ -4793,7 +4788,7 @@
       <w:r>
         <w:t xml:space="preserve"> </w:t>
       </w:r>
-      <w:bookmarkEnd w:id="10"/>
+      <w:bookmarkEnd w:id="9"/>
       <w:r>
         <w:t>представлен на рисунке 1.2.</w:t>
       </w:r>
@@ -5373,7 +5368,7 @@
           <w:szCs w:val="28"/>
         </w:rPr>
       </w:pPr>
-      <w:bookmarkStart w:id="11" w:name="_Toc90576195"/>
+      <w:bookmarkStart w:id="10" w:name="_Toc90576195"/>
       <w:r>
         <w:rPr>
           <w:rFonts w:ascii="Times New Roman" w:hAnsi="Times New Roman" w:cs="Times New Roman"/>
@@ -5407,7 +5402,7 @@
         </w:rPr>
         <w:t>роектирование и разработка базы данных</w:t>
       </w:r>
-      <w:bookmarkEnd w:id="11"/>
+      <w:bookmarkEnd w:id="10"/>
       <w:r>
         <w:rPr>
           <w:rFonts w:ascii="Times New Roman" w:hAnsi="Times New Roman" w:cs="Times New Roman"/>
@@ -5537,7 +5532,7 @@
           <w:szCs w:val="28"/>
         </w:rPr>
       </w:pPr>
-      <w:bookmarkStart w:id="12" w:name="_Toc90576196"/>
+      <w:bookmarkStart w:id="11" w:name="_Toc90576196"/>
       <w:r>
         <w:rPr>
           <w:rFonts w:ascii="Times New Roman" w:hAnsi="Times New Roman" w:cs="Times New Roman"/>
@@ -5548,7 +5543,7 @@
         </w:rPr>
         <w:t>2.1 Спецификация функциональных требований</w:t>
       </w:r>
-      <w:bookmarkEnd w:id="12"/>
+      <w:bookmarkEnd w:id="11"/>
       <w:r>
         <w:rPr>
           <w:rFonts w:ascii="Times New Roman" w:hAnsi="Times New Roman" w:cs="Times New Roman"/>
@@ -6208,7 +6203,7 @@
           <w:szCs w:val="28"/>
         </w:rPr>
       </w:pPr>
-      <w:bookmarkStart w:id="13" w:name="_Toc90576197"/>
+      <w:bookmarkStart w:id="12" w:name="_Toc90576197"/>
       <w:r>
         <w:rPr>
           <w:rFonts w:ascii="Times New Roman" w:hAnsi="Times New Roman" w:cs="Times New Roman"/>
@@ -6239,7 +6234,7 @@
         </w:rPr>
         <w:t xml:space="preserve"> Разработка модели базы данных</w:t>
       </w:r>
-      <w:bookmarkEnd w:id="13"/>
+      <w:bookmarkEnd w:id="12"/>
     </w:p>
     <w:p>
       <w:pPr>
@@ -7959,9 +7954,9 @@
           <w:szCs w:val="28"/>
         </w:rPr>
       </w:pPr>
-      <w:bookmarkStart w:id="14" w:name="_Toc27117852"/>
-      <w:bookmarkStart w:id="15" w:name="_Toc27830420"/>
-      <w:bookmarkStart w:id="16" w:name="_Toc90576198"/>
+      <w:bookmarkStart w:id="13" w:name="_Toc27117852"/>
+      <w:bookmarkStart w:id="14" w:name="_Toc27830420"/>
+      <w:bookmarkStart w:id="15" w:name="_Toc90576198"/>
       <w:r>
         <w:rPr>
           <w:rFonts w:ascii="Times New Roman" w:hAnsi="Times New Roman" w:cs="Times New Roman"/>
@@ -7972,9 +7967,9 @@
         </w:rPr>
         <w:t>2.3 Пользователи</w:t>
       </w:r>
+      <w:bookmarkEnd w:id="13"/>
       <w:bookmarkEnd w:id="14"/>
       <w:bookmarkEnd w:id="15"/>
-      <w:bookmarkEnd w:id="16"/>
     </w:p>
     <w:p>
       <w:pPr>
@@ -8168,7 +8163,7 @@
           <w:szCs w:val="28"/>
         </w:rPr>
       </w:pPr>
-      <w:bookmarkStart w:id="17" w:name="_Toc90576199"/>
+      <w:bookmarkStart w:id="16" w:name="_Toc90576199"/>
       <w:r>
         <w:rPr>
           <w:rFonts w:ascii="Times New Roman" w:hAnsi="Times New Roman" w:cs="Times New Roman"/>
@@ -8189,7 +8184,7 @@
         </w:rPr>
         <w:t xml:space="preserve"> Хранимые процедуры</w:t>
       </w:r>
-      <w:bookmarkEnd w:id="17"/>
+      <w:bookmarkEnd w:id="16"/>
       <w:r>
         <w:rPr>
           <w:rFonts w:ascii="Times New Roman" w:hAnsi="Times New Roman" w:cs="Times New Roman"/>
@@ -8594,7 +8589,7 @@
           <w:szCs w:val="28"/>
         </w:rPr>
       </w:pPr>
-      <w:bookmarkStart w:id="18" w:name="_Toc90576200"/>
+      <w:bookmarkStart w:id="17" w:name="_Toc90576200"/>
       <w:r>
         <w:rPr>
           <w:rFonts w:ascii="Times New Roman" w:hAnsi="Times New Roman" w:cs="Times New Roman"/>
@@ -8635,7 +8630,7 @@
         </w:rPr>
         <w:t xml:space="preserve"> таблиц</w:t>
       </w:r>
-      <w:bookmarkEnd w:id="18"/>
+      <w:bookmarkEnd w:id="17"/>
       <w:r>
         <w:rPr>
           <w:rFonts w:ascii="Times New Roman" w:hAnsi="Times New Roman" w:cs="Times New Roman"/>
@@ -8844,7 +8839,7 @@
           <w:szCs w:val="28"/>
         </w:rPr>
       </w:pPr>
-      <w:bookmarkStart w:id="19" w:name="_Toc90576201"/>
+      <w:bookmarkStart w:id="18" w:name="_Toc90576201"/>
       <w:r>
         <w:rPr>
           <w:rFonts w:ascii="Times New Roman" w:hAnsi="Times New Roman" w:cs="Times New Roman"/>
@@ -8905,7 +8900,7 @@
         </w:rPr>
         <w:t>зователя и проверка данных при авторизации</w:t>
       </w:r>
-      <w:bookmarkEnd w:id="19"/>
+      <w:bookmarkEnd w:id="18"/>
     </w:p>
     <w:p>
       <w:pPr>
@@ -9468,7 +9463,7 @@
           <w:szCs w:val="28"/>
         </w:rPr>
       </w:pPr>
-      <w:bookmarkStart w:id="20" w:name="_Toc90576202"/>
+      <w:bookmarkStart w:id="19" w:name="_Toc90576202"/>
       <w:r>
         <w:rPr>
           <w:rFonts w:ascii="Times New Roman" w:hAnsi="Times New Roman" w:cs="Times New Roman"/>
@@ -9510,7 +9505,7 @@
         </w:rPr>
         <w:t xml:space="preserve"> Удаление данных из таблиц</w:t>
       </w:r>
-      <w:bookmarkEnd w:id="20"/>
+      <w:bookmarkEnd w:id="19"/>
       <w:r>
         <w:rPr>
           <w:rFonts w:ascii="Times New Roman" w:hAnsi="Times New Roman" w:cs="Times New Roman"/>
@@ -9726,7 +9721,7 @@
           <w:szCs w:val="28"/>
         </w:rPr>
       </w:pPr>
-      <w:bookmarkStart w:id="21" w:name="_Toc90576203"/>
+      <w:bookmarkStart w:id="20" w:name="_Toc90576203"/>
       <w:r>
         <w:rPr>
           <w:rFonts w:ascii="Times New Roman" w:hAnsi="Times New Roman" w:cs="Times New Roman"/>
@@ -9767,7 +9762,7 @@
         </w:rPr>
         <w:t xml:space="preserve"> Добавление данных в таблицы</w:t>
       </w:r>
-      <w:bookmarkEnd w:id="21"/>
+      <w:bookmarkEnd w:id="20"/>
     </w:p>
     <w:p>
       <w:pPr>
@@ -10035,7 +10030,7 @@
           <w:szCs w:val="28"/>
         </w:rPr>
       </w:pPr>
-      <w:bookmarkStart w:id="22" w:name="_Toc90576204"/>
+      <w:bookmarkStart w:id="21" w:name="_Toc90576204"/>
       <w:r>
         <w:rPr>
           <w:rFonts w:ascii="Times New Roman" w:hAnsi="Times New Roman" w:cs="Times New Roman"/>
@@ -10076,7 +10071,7 @@
         </w:rPr>
         <w:t xml:space="preserve"> Изменение данных в таблицах</w:t>
       </w:r>
-      <w:bookmarkEnd w:id="22"/>
+      <w:bookmarkEnd w:id="21"/>
       <w:r>
         <w:rPr>
           <w:rFonts w:ascii="Times New Roman" w:hAnsi="Times New Roman" w:cs="Times New Roman"/>
@@ -10503,7 +10498,7 @@
           <w:szCs w:val="28"/>
         </w:rPr>
       </w:pPr>
-      <w:bookmarkStart w:id="23" w:name="_Toc90576205"/>
+      <w:bookmarkStart w:id="22" w:name="_Toc90576205"/>
       <w:r>
         <w:rPr>
           <w:rFonts w:ascii="Times New Roman" w:hAnsi="Times New Roman" w:cs="Times New Roman"/>
@@ -10580,7 +10575,7 @@
         </w:rPr>
         <w:t>json</w:t>
       </w:r>
-      <w:bookmarkEnd w:id="23"/>
+      <w:bookmarkEnd w:id="22"/>
       <w:proofErr w:type="spellEnd"/>
     </w:p>
     <w:p>
@@ -11003,7 +10998,7 @@
         </w:rPr>
         <w:t xml:space="preserve"> </w:t>
       </w:r>
-      <w:bookmarkStart w:id="24" w:name="_Toc90576206"/>
+      <w:bookmarkStart w:id="23" w:name="_Toc90576206"/>
       <w:r>
         <w:rPr>
           <w:rStyle w:val="20"/>
@@ -11015,7 +11010,7 @@
         </w:rPr>
         <w:t>Реализация технологий</w:t>
       </w:r>
-      <w:bookmarkEnd w:id="24"/>
+      <w:bookmarkEnd w:id="23"/>
       <w:r>
         <w:rPr>
           <w:b/>
@@ -11147,7 +11142,7 @@
           <w:szCs w:val="28"/>
         </w:rPr>
       </w:pPr>
-      <w:bookmarkStart w:id="25" w:name="_Toc90576207"/>
+      <w:bookmarkStart w:id="24" w:name="_Toc90576207"/>
       <w:r>
         <w:rPr>
           <w:rFonts w:ascii="Times New Roman" w:hAnsi="Times New Roman" w:cs="Times New Roman"/>
@@ -11181,8 +11176,8 @@
         </w:rPr>
         <w:t xml:space="preserve">.1 </w:t>
       </w:r>
-      <w:bookmarkStart w:id="26" w:name="_Toc27117854"/>
-      <w:bookmarkStart w:id="27" w:name="_Toc27830425"/>
+      <w:bookmarkStart w:id="25" w:name="_Toc27117854"/>
+      <w:bookmarkStart w:id="26" w:name="_Toc27830425"/>
       <w:r>
         <w:rPr>
           <w:rFonts w:ascii="Times New Roman" w:hAnsi="Times New Roman" w:cs="Times New Roman"/>
@@ -11193,7 +11188,7 @@
         </w:rPr>
         <w:t xml:space="preserve">Реализация технологии </w:t>
       </w:r>
-      <w:bookmarkEnd w:id="26"/>
+      <w:bookmarkEnd w:id="25"/>
       <w:r>
         <w:rPr>
           <w:rFonts w:ascii="Times New Roman" w:hAnsi="Times New Roman" w:cs="Times New Roman"/>
@@ -11204,8 +11199,8 @@
         </w:rPr>
         <w:t>мультимедийные типы данных в БД</w:t>
       </w:r>
-      <w:bookmarkEnd w:id="25"/>
-      <w:bookmarkEnd w:id="27"/>
+      <w:bookmarkEnd w:id="24"/>
+      <w:bookmarkEnd w:id="26"/>
       <w:r>
         <w:rPr>
           <w:rFonts w:ascii="Times New Roman" w:hAnsi="Times New Roman" w:cs="Times New Roman"/>
@@ -11547,7 +11542,7 @@
           <w:szCs w:val="28"/>
         </w:rPr>
       </w:pPr>
-      <w:bookmarkStart w:id="28" w:name="_Toc90576208"/>
+      <w:bookmarkStart w:id="27" w:name="_Toc90576208"/>
       <w:r>
         <w:rPr>
           <w:rFonts w:ascii="Times New Roman" w:hAnsi="Times New Roman" w:cs="Times New Roman"/>
@@ -11568,7 +11563,7 @@
         </w:rPr>
         <w:t>Проектирование и разработка программного средства</w:t>
       </w:r>
-      <w:bookmarkEnd w:id="28"/>
+      <w:bookmarkEnd w:id="27"/>
       <w:r>
         <w:rPr>
           <w:rFonts w:ascii="Times New Roman" w:hAnsi="Times New Roman" w:cs="Times New Roman"/>
@@ -12665,7 +12660,6 @@
       <w:r>
         <w:rPr>
           <w:snapToGrid w:val="0"/>
-          <w:highlight w:val="yellow"/>
           <w:lang w:eastAsia="ru-RU"/>
         </w:rPr>
         <w:t>Г</w:t>
@@ -12673,7 +12667,6 @@
       <w:r>
         <w:rPr>
           <w:snapToGrid w:val="0"/>
-          <w:highlight w:val="yellow"/>
           <w:lang w:eastAsia="ru-RU"/>
         </w:rPr>
         <w:t>.</w:t>
@@ -12813,7 +12806,6 @@
       <w:r>
         <w:rPr>
           <w:snapToGrid w:val="0"/>
-          <w:highlight w:val="yellow"/>
           <w:lang w:eastAsia="ru-RU"/>
         </w:rPr>
         <w:t>Д</w:t>
@@ -12821,7 +12813,6 @@
       <w:r>
         <w:rPr>
           <w:snapToGrid w:val="0"/>
-          <w:highlight w:val="yellow"/>
           <w:lang w:eastAsia="ru-RU"/>
         </w:rPr>
         <w:t>.</w:t>
@@ -12842,7 +12833,16 @@
           <w:rFonts w:cs="Times New Roman"/>
           <w:szCs w:val="28"/>
         </w:rPr>
-        <w:t>Для взаимодействия через приложения с данными из БД</w:t>
+        <w:t>Для вза</w:t>
+      </w:r>
+      <w:bookmarkStart w:id="28" w:name="_GoBack"/>
+      <w:bookmarkEnd w:id="28"/>
+      <w:r>
+        <w:rPr>
+          <w:rFonts w:cs="Times New Roman"/>
+          <w:szCs w:val="28"/>
+        </w:rPr>
+        <w:t>имодействия через приложения с данными из БД</w:t>
       </w:r>
       <w:r>
         <w:rPr>
@@ -17232,7 +17232,7 @@
           <w:rPr>
             <w:noProof/>
           </w:rPr>
-          <w:t>21</w:t>
+          <w:t>19</w:t>
         </w:r>
         <w:r>
           <w:fldChar w:fldCharType="end"/>
@@ -21589,7 +21589,7 @@
 </file>
 
 <file path=customXml/itemProps1.xml><?xml version="1.0" encoding="utf-8"?>
-<ds:datastoreItem xmlns:ds="http://schemas.openxmlformats.org/officeDocument/2006/customXml" ds:itemID="{AFFA2BED-57C5-4FFA-86F8-2C9ED6238E98}">
+<ds:datastoreItem xmlns:ds="http://schemas.openxmlformats.org/officeDocument/2006/customXml" ds:itemID="{E4E0E808-7ED8-4822-90CA-74790E3C6B7D}">
   <ds:schemaRefs>
     <ds:schemaRef ds:uri="http://schemas.openxmlformats.org/officeDocument/2006/bibliography"/>
   </ds:schemaRefs>
